--- a/assets/data/formulir.docx
+++ b/assets/data/formulir.docx
@@ -2,25 +2,863 @@
 <file path=word/document.xml><?xml version="1.0" encoding="utf-8"?>
 <w:document xmlns:wpc="http://schemas.microsoft.com/office/word/2010/wordprocessingCanvas" xmlns:cx="http://schemas.microsoft.com/office/drawing/2014/chartex" xmlns:mc="http://schemas.openxmlformats.org/markup-compatibility/2006" xmlns:o="urn:schemas-microsoft-com:office:office" xmlns:r="http://schemas.openxmlformats.org/officeDocument/2006/relationships" xmlns:m="http://schemas.openxmlformats.org/officeDocument/2006/math" xmlns:v="urn:schemas-microsoft-com:vml" xmlns:wp14="http://schemas.microsoft.com/office/word/2010/wordprocessingDrawing" xmlns:wp="http://schemas.openxmlformats.org/drawingml/2006/wordprocessingDrawing" xmlns:w10="urn:schemas-microsoft-com:office:word" xmlns:w="http://schemas.openxmlformats.org/wordprocessingml/2006/main" xmlns:w14="http://schemas.microsoft.com/office/word/2010/wordml" xmlns:w15="http://schemas.microsoft.com/office/word/2012/wordml" xmlns:w16se="http://schemas.microsoft.com/office/word/2015/wordml/symex" xmlns:wpg="http://schemas.microsoft.com/office/word/2010/wordprocessingGroup" xmlns:wpi="http://schemas.microsoft.com/office/word/2010/wordprocessingInk" xmlns:wne="http://schemas.microsoft.com/office/word/2006/wordml" xmlns:wps="http://schemas.microsoft.com/office/word/2010/wordprocessingShape" mc:Ignorable="w14 w15 w16se wp14">
   <w:body>
-    <w:p>
-      <w:pPr>
-        <w:rPr>
-          <w:rFonts w:cstheme="minorHAnsi"/>
-          <w:sz w:val="20"/>
-          <w:szCs w:val="20"/>
-        </w:rPr>
-      </w:pPr>
-      <w:r>
-        <w:rPr>
-          <w:rFonts w:cstheme="minorHAnsi"/>
-          <w:sz w:val="20"/>
-          <w:szCs w:val="20"/>
+    <w:tbl>
+      <w:tblPr>
+        <w:tblStyle w:val="TableGrid"/>
+        <w:tblW w:w="0" w:type="auto"/>
+        <w:tblInd w:w="4765" w:type="dxa"/>
+        <w:tblBorders>
+          <w:insideV w:val="none" w:sz="0" w:space="0" w:color="auto"/>
+        </w:tblBorders>
+        <w:tblLook w:val="04A0" w:firstRow="1" w:lastRow="0" w:firstColumn="1" w:lastColumn="0" w:noHBand="0" w:noVBand="1"/>
+      </w:tblPr>
+      <w:tblGrid>
+        <w:gridCol w:w="2384"/>
+        <w:gridCol w:w="283"/>
+        <w:gridCol w:w="959"/>
+        <w:gridCol w:w="959"/>
+      </w:tblGrid>
+      <w:tr>
+        <w:tc>
+          <w:tcPr>
+            <w:tcW w:w="1910" w:type="dxa"/>
+          </w:tcPr>
+          <w:p>
+            <w:pPr>
+              <w:rPr>
+                <w:rFonts w:ascii="Times New Roman" w:hAnsi="Times New Roman" w:cs="Times New Roman"/>
+                <w:sz w:val="24"/>
+                <w:szCs w:val="24"/>
+              </w:rPr>
+            </w:pPr>
+            <w:r>
+              <w:rPr>
+                <w:rFonts w:ascii="Times New Roman" w:hAnsi="Times New Roman" w:cs="Times New Roman"/>
+                <w:sz w:val="24"/>
+                <w:szCs w:val="24"/>
+              </w:rPr>
+              <w:t xml:space="preserve">NO.PENDAFTARAN </w:t>
+            </w:r>
+          </w:p>
+        </w:tc>
+        <w:tc>
+          <w:tcPr>
+            <w:tcW w:w="275" w:type="dxa"/>
+          </w:tcPr>
+          <w:p>
+            <w:pPr>
+              <w:rPr>
+                <w:rFonts w:ascii="Times New Roman" w:hAnsi="Times New Roman" w:cs="Times New Roman"/>
+                <w:sz w:val="24"/>
+                <w:szCs w:val="24"/>
+              </w:rPr>
+            </w:pPr>
+            <w:r>
+              <w:rPr>
+                <w:rFonts w:ascii="Times New Roman" w:hAnsi="Times New Roman" w:cs="Times New Roman"/>
+                <w:sz w:val="24"/>
+                <w:szCs w:val="24"/>
+              </w:rPr>
+              <w:t>:</w:t>
+            </w:r>
+          </w:p>
+        </w:tc>
+        <w:tc>
+          <w:tcPr>
+            <w:tcW w:w="1033" w:type="dxa"/>
+          </w:tcPr>
+          <w:p>
+            <w:pPr>
+              <w:rPr>
+                <w:rFonts w:ascii="Times New Roman" w:hAnsi="Times New Roman" w:cs="Times New Roman"/>
+                <w:sz w:val="24"/>
+                <w:szCs w:val="24"/>
+              </w:rPr>
+            </w:pPr>
+          </w:p>
+        </w:tc>
+        <w:tc>
+          <w:tcPr>
+            <w:tcW w:w="1033" w:type="dxa"/>
+          </w:tcPr>
+          <w:p>
+            <w:pPr>
+              <w:rPr>
+                <w:rFonts w:ascii="Times New Roman" w:hAnsi="Times New Roman" w:cs="Times New Roman"/>
+                <w:sz w:val="24"/>
+                <w:szCs w:val="24"/>
+              </w:rPr>
+            </w:pPr>
+          </w:p>
+        </w:tc>
+      </w:tr>
+      <w:tr>
+        <w:tc>
+          <w:tcPr>
+            <w:tcW w:w="1910" w:type="dxa"/>
+          </w:tcPr>
+          <w:p>
+            <w:pPr>
+              <w:rPr>
+                <w:rFonts w:ascii="Times New Roman" w:hAnsi="Times New Roman" w:cs="Times New Roman"/>
+                <w:sz w:val="24"/>
+                <w:szCs w:val="24"/>
+              </w:rPr>
+            </w:pPr>
+            <w:r>
+              <w:rPr>
+                <w:rFonts w:ascii="Times New Roman" w:hAnsi="Times New Roman" w:cs="Times New Roman"/>
+                <w:sz w:val="24"/>
+                <w:szCs w:val="24"/>
+              </w:rPr>
+              <w:t>ASAL SEKOLAH</w:t>
+            </w:r>
+          </w:p>
+        </w:tc>
+        <w:tc>
+          <w:tcPr>
+            <w:tcW w:w="275" w:type="dxa"/>
+          </w:tcPr>
+          <w:p>
+            <w:pPr>
+              <w:rPr>
+                <w:rFonts w:ascii="Times New Roman" w:hAnsi="Times New Roman" w:cs="Times New Roman"/>
+                <w:sz w:val="24"/>
+                <w:szCs w:val="24"/>
+              </w:rPr>
+            </w:pPr>
+            <w:r>
+              <w:rPr>
+                <w:rFonts w:ascii="Times New Roman" w:hAnsi="Times New Roman" w:cs="Times New Roman"/>
+                <w:sz w:val="24"/>
+                <w:szCs w:val="24"/>
+              </w:rPr>
+              <w:t>:</w:t>
+            </w:r>
+          </w:p>
+        </w:tc>
+        <w:tc>
+          <w:tcPr>
+            <w:tcW w:w="1033" w:type="dxa"/>
+          </w:tcPr>
+          <w:p>
+            <w:pPr>
+              <w:rPr>
+                <w:rFonts w:ascii="Times New Roman" w:hAnsi="Times New Roman" w:cs="Times New Roman"/>
+                <w:sz w:val="24"/>
+                <w:szCs w:val="24"/>
+              </w:rPr>
+            </w:pPr>
+          </w:p>
+        </w:tc>
+        <w:tc>
+          <w:tcPr>
+            <w:tcW w:w="1033" w:type="dxa"/>
+          </w:tcPr>
+          <w:p>
+            <w:pPr>
+              <w:rPr>
+                <w:rFonts w:ascii="Times New Roman" w:hAnsi="Times New Roman" w:cs="Times New Roman"/>
+                <w:sz w:val="24"/>
+                <w:szCs w:val="24"/>
+              </w:rPr>
+            </w:pPr>
+          </w:p>
+        </w:tc>
+      </w:tr>
+    </w:tbl>
+    <w:p>
+      <w:pPr>
+        <w:rPr>
+          <w:rFonts w:ascii="Times New Roman" w:hAnsi="Times New Roman" w:cs="Times New Roman"/>
+          <w:sz w:val="24"/>
+          <w:szCs w:val="24"/>
+        </w:rPr>
+      </w:pPr>
+    </w:p>
+    <w:p>
+      <w:pPr>
+        <w:jc w:val="center"/>
+        <w:rPr>
+          <w:rFonts w:ascii="Times New Roman" w:hAnsi="Times New Roman" w:cs="Times New Roman"/>
+          <w:b/>
+          <w:sz w:val="24"/>
+          <w:szCs w:val="24"/>
+        </w:rPr>
+      </w:pPr>
+      <w:r>
+        <w:rPr>
+          <w:rFonts w:ascii="Times New Roman" w:hAnsi="Times New Roman" w:cs="Times New Roman"/>
+          <w:b/>
+          <w:sz w:val="24"/>
+          <w:szCs w:val="24"/>
+        </w:rPr>
+        <w:t>KETERANGAN DIRI PESERTA DIDIK BARU</w:t>
+      </w:r>
+    </w:p>
+    <w:p>
+      <w:pPr>
+        <w:jc w:val="center"/>
+        <w:rPr>
+          <w:rFonts w:ascii="Times New Roman" w:hAnsi="Times New Roman" w:cs="Times New Roman"/>
+          <w:sz w:val="24"/>
+          <w:szCs w:val="24"/>
+        </w:rPr>
+      </w:pPr>
+      <w:r>
+        <w:rPr>
+          <w:rFonts w:ascii="Times New Roman" w:hAnsi="Times New Roman" w:cs="Times New Roman"/>
+          <w:sz w:val="24"/>
+          <w:szCs w:val="24"/>
+        </w:rPr>
+        <w:t>TAHUN PELAJARAN 2020/2021</w:t>
+      </w:r>
+    </w:p>
+    <w:p>
+      <w:pPr>
+        <w:jc w:val="center"/>
+        <w:rPr>
+          <w:rFonts w:ascii="Times New Roman" w:hAnsi="Times New Roman" w:cs="Times New Roman"/>
+          <w:sz w:val="24"/>
+          <w:szCs w:val="24"/>
+        </w:rPr>
+      </w:pPr>
+    </w:p>
+    <w:p>
+      <w:pPr>
+        <w:pStyle w:val="ListParagraph"/>
+        <w:numPr>
+          <w:ilvl w:val="0"/>
+          <w:numId w:val="1"/>
+        </w:numPr>
+        <w:rPr>
+          <w:rFonts w:ascii="Times New Roman" w:hAnsi="Times New Roman" w:cs="Times New Roman"/>
+          <w:sz w:val="24"/>
+          <w:szCs w:val="24"/>
+        </w:rPr>
+      </w:pPr>
+      <w:r>
+        <w:rPr>
+          <w:rFonts w:ascii="Times New Roman" w:hAnsi="Times New Roman" w:cs="Times New Roman"/>
+          <w:b/>
+          <w:sz w:val="24"/>
+          <w:szCs w:val="24"/>
+        </w:rPr>
+        <w:t>KETERANGAN SISWA</w:t>
+      </w:r>
+    </w:p>
+    <w:p>
+      <w:pPr>
+        <w:pStyle w:val="ListParagraph"/>
+        <w:numPr>
+          <w:ilvl w:val="1"/>
+          <w:numId w:val="1"/>
+        </w:numPr>
+        <w:rPr>
+          <w:rFonts w:ascii="Times New Roman" w:hAnsi="Times New Roman" w:cs="Times New Roman"/>
+          <w:sz w:val="24"/>
+          <w:szCs w:val="24"/>
+        </w:rPr>
+      </w:pPr>
+      <w:r>
+        <w:rPr>
+          <w:rFonts w:ascii="Times New Roman" w:hAnsi="Times New Roman" w:cs="Times New Roman"/>
+          <w:sz w:val="24"/>
+          <w:szCs w:val="24"/>
+        </w:rPr>
+        <w:t xml:space="preserve">Nama Lengkap Siswa    </w:t>
+      </w:r>
+      <w:r>
+        <w:rPr>
+          <w:rFonts w:ascii="Times New Roman" w:hAnsi="Times New Roman" w:cs="Times New Roman"/>
+          <w:sz w:val="24"/>
+          <w:szCs w:val="24"/>
+        </w:rPr>
+        <w:tab/>
+        <w:t>:</w:t>
+      </w:r>
+      <w:r>
+        <w:rPr>
+          <w:rFonts w:ascii="Times New Roman" w:hAnsi="Times New Roman" w:cs="Times New Roman"/>
+          <w:sz w:val="24"/>
+          <w:szCs w:val="24"/>
+          <w:lang w:val="en-US"/>
+        </w:rPr>
+        <w:t xml:space="preserve"> </w:t>
+      </w:r>
+      <w:r>
+        <w:rPr>
+          <w:rFonts w:ascii="Times New Roman" w:hAnsi="Times New Roman" w:cs="Times New Roman"/>
+          <w:sz w:val="24"/>
+          <w:szCs w:val="24"/>
+          <w:lang w:val="en-US"/>
         </w:rPr>
         <w:t>${nama}</w:t>
       </w:r>
     </w:p>
     <w:p>
-      <w:bookmarkStart w:id="0" w:name="_GoBack"/>
+      <w:pPr>
+        <w:pStyle w:val="ListParagraph"/>
+        <w:numPr>
+          <w:ilvl w:val="1"/>
+          <w:numId w:val="1"/>
+        </w:numPr>
+        <w:rPr>
+          <w:rFonts w:ascii="Times New Roman" w:hAnsi="Times New Roman" w:cs="Times New Roman"/>
+          <w:sz w:val="24"/>
+          <w:szCs w:val="24"/>
+        </w:rPr>
+      </w:pPr>
+      <w:r>
+        <w:rPr>
+          <w:rFonts w:ascii="Times New Roman" w:hAnsi="Times New Roman" w:cs="Times New Roman"/>
+          <w:sz w:val="24"/>
+          <w:szCs w:val="24"/>
+        </w:rPr>
+        <w:t>Tempat/Tanggal lahir</w:t>
+      </w:r>
+      <w:r>
+        <w:rPr>
+          <w:rFonts w:ascii="Times New Roman" w:hAnsi="Times New Roman" w:cs="Times New Roman"/>
+          <w:sz w:val="24"/>
+          <w:szCs w:val="24"/>
+        </w:rPr>
+        <w:tab/>
+        <w:t xml:space="preserve">   </w:t>
+      </w:r>
+      <w:r>
+        <w:rPr>
+          <w:rFonts w:ascii="Times New Roman" w:hAnsi="Times New Roman" w:cs="Times New Roman"/>
+          <w:sz w:val="24"/>
+          <w:szCs w:val="24"/>
+        </w:rPr>
+        <w:tab/>
+        <w:t>:</w:t>
+      </w:r>
+    </w:p>
+    <w:p>
+      <w:pPr>
+        <w:pStyle w:val="ListParagraph"/>
+        <w:numPr>
+          <w:ilvl w:val="1"/>
+          <w:numId w:val="1"/>
+        </w:numPr>
+        <w:rPr>
+          <w:rFonts w:ascii="Times New Roman" w:hAnsi="Times New Roman" w:cs="Times New Roman"/>
+          <w:sz w:val="24"/>
+          <w:szCs w:val="24"/>
+        </w:rPr>
+      </w:pPr>
+      <w:r>
+        <w:rPr>
+          <w:rFonts w:ascii="Times New Roman" w:hAnsi="Times New Roman" w:cs="Times New Roman"/>
+          <w:sz w:val="24"/>
+          <w:szCs w:val="24"/>
+        </w:rPr>
+        <w:t>Agama</w:t>
+      </w:r>
+      <w:r>
+        <w:rPr>
+          <w:rFonts w:ascii="Times New Roman" w:hAnsi="Times New Roman" w:cs="Times New Roman"/>
+          <w:sz w:val="24"/>
+          <w:szCs w:val="24"/>
+        </w:rPr>
+        <w:tab/>
+      </w:r>
+      <w:r>
+        <w:rPr>
+          <w:rFonts w:ascii="Times New Roman" w:hAnsi="Times New Roman" w:cs="Times New Roman"/>
+          <w:sz w:val="24"/>
+          <w:szCs w:val="24"/>
+        </w:rPr>
+        <w:tab/>
+      </w:r>
+      <w:r>
+        <w:rPr>
+          <w:rFonts w:ascii="Times New Roman" w:hAnsi="Times New Roman" w:cs="Times New Roman"/>
+          <w:sz w:val="24"/>
+          <w:szCs w:val="24"/>
+        </w:rPr>
+        <w:tab/>
+        <w:t xml:space="preserve">   </w:t>
+      </w:r>
+      <w:r>
+        <w:rPr>
+          <w:rFonts w:ascii="Times New Roman" w:hAnsi="Times New Roman" w:cs="Times New Roman"/>
+          <w:sz w:val="24"/>
+          <w:szCs w:val="24"/>
+        </w:rPr>
+        <w:tab/>
+        <w:t>:</w:t>
+      </w:r>
+    </w:p>
+    <w:p>
+      <w:pPr>
+        <w:pStyle w:val="ListParagraph"/>
+        <w:numPr>
+          <w:ilvl w:val="1"/>
+          <w:numId w:val="1"/>
+        </w:numPr>
+        <w:rPr>
+          <w:rFonts w:ascii="Times New Roman" w:hAnsi="Times New Roman" w:cs="Times New Roman"/>
+          <w:sz w:val="24"/>
+          <w:szCs w:val="24"/>
+        </w:rPr>
+      </w:pPr>
+      <w:r>
+        <w:rPr>
+          <w:rFonts w:ascii="Times New Roman" w:hAnsi="Times New Roman" w:cs="Times New Roman"/>
+          <w:sz w:val="24"/>
+          <w:szCs w:val="24"/>
+        </w:rPr>
+        <w:t>Jenis kelamin</w:t>
+      </w:r>
+      <w:r>
+        <w:rPr>
+          <w:rFonts w:ascii="Times New Roman" w:hAnsi="Times New Roman" w:cs="Times New Roman"/>
+          <w:sz w:val="24"/>
+          <w:szCs w:val="24"/>
+        </w:rPr>
+        <w:tab/>
+      </w:r>
+      <w:r>
+        <w:rPr>
+          <w:rFonts w:ascii="Times New Roman" w:hAnsi="Times New Roman" w:cs="Times New Roman"/>
+          <w:sz w:val="24"/>
+          <w:szCs w:val="24"/>
+        </w:rPr>
+        <w:tab/>
+        <w:t xml:space="preserve">   </w:t>
+      </w:r>
+      <w:r>
+        <w:rPr>
+          <w:rFonts w:ascii="Times New Roman" w:hAnsi="Times New Roman" w:cs="Times New Roman"/>
+          <w:sz w:val="24"/>
+          <w:szCs w:val="24"/>
+        </w:rPr>
+        <w:tab/>
+        <w:t>:</w:t>
+      </w:r>
+    </w:p>
+    <w:p>
+      <w:pPr>
+        <w:pStyle w:val="ListParagraph"/>
+        <w:numPr>
+          <w:ilvl w:val="1"/>
+          <w:numId w:val="1"/>
+        </w:numPr>
+        <w:rPr>
+          <w:rFonts w:ascii="Times New Roman" w:hAnsi="Times New Roman" w:cs="Times New Roman"/>
+          <w:sz w:val="24"/>
+          <w:szCs w:val="24"/>
+        </w:rPr>
+      </w:pPr>
+      <w:r>
+        <w:rPr>
+          <w:rFonts w:ascii="Times New Roman" w:hAnsi="Times New Roman" w:cs="Times New Roman"/>
+          <w:sz w:val="24"/>
+          <w:szCs w:val="24"/>
+        </w:rPr>
+        <w:t xml:space="preserve">Asal Sekolah </w:t>
+      </w:r>
+      <w:r>
+        <w:rPr>
+          <w:rFonts w:ascii="Times New Roman" w:hAnsi="Times New Roman" w:cs="Times New Roman"/>
+          <w:sz w:val="24"/>
+          <w:szCs w:val="24"/>
+        </w:rPr>
+        <w:tab/>
+      </w:r>
+      <w:r>
+        <w:rPr>
+          <w:rFonts w:ascii="Times New Roman" w:hAnsi="Times New Roman" w:cs="Times New Roman"/>
+          <w:sz w:val="24"/>
+          <w:szCs w:val="24"/>
+        </w:rPr>
+        <w:tab/>
+        <w:t xml:space="preserve">   </w:t>
+      </w:r>
+      <w:r>
+        <w:rPr>
+          <w:rFonts w:ascii="Times New Roman" w:hAnsi="Times New Roman" w:cs="Times New Roman"/>
+          <w:sz w:val="24"/>
+          <w:szCs w:val="24"/>
+        </w:rPr>
+        <w:tab/>
+        <w:t>:</w:t>
+      </w:r>
+    </w:p>
+    <w:p>
+      <w:pPr>
+        <w:pStyle w:val="ListParagraph"/>
+        <w:numPr>
+          <w:ilvl w:val="1"/>
+          <w:numId w:val="1"/>
+        </w:numPr>
+        <w:rPr>
+          <w:rFonts w:ascii="Times New Roman" w:hAnsi="Times New Roman" w:cs="Times New Roman"/>
+          <w:sz w:val="24"/>
+          <w:szCs w:val="24"/>
+        </w:rPr>
+      </w:pPr>
+      <w:r>
+        <w:rPr>
+          <w:rFonts w:ascii="Times New Roman" w:hAnsi="Times New Roman" w:cs="Times New Roman"/>
+          <w:sz w:val="24"/>
+          <w:szCs w:val="24"/>
+        </w:rPr>
+        <w:t>NISN</w:t>
+      </w:r>
+      <w:r>
+        <w:rPr>
+          <w:rFonts w:ascii="Times New Roman" w:hAnsi="Times New Roman" w:cs="Times New Roman"/>
+          <w:sz w:val="24"/>
+          <w:szCs w:val="24"/>
+        </w:rPr>
+        <w:tab/>
+      </w:r>
+      <w:r>
+        <w:rPr>
+          <w:rFonts w:ascii="Times New Roman" w:hAnsi="Times New Roman" w:cs="Times New Roman"/>
+          <w:sz w:val="24"/>
+          <w:szCs w:val="24"/>
+        </w:rPr>
+        <w:tab/>
+      </w:r>
+      <w:r>
+        <w:rPr>
+          <w:rFonts w:ascii="Times New Roman" w:hAnsi="Times New Roman" w:cs="Times New Roman"/>
+          <w:sz w:val="24"/>
+          <w:szCs w:val="24"/>
+        </w:rPr>
+        <w:tab/>
+        <w:t xml:space="preserve">   </w:t>
+      </w:r>
+      <w:r>
+        <w:rPr>
+          <w:rFonts w:ascii="Times New Roman" w:hAnsi="Times New Roman" w:cs="Times New Roman"/>
+          <w:sz w:val="24"/>
+          <w:szCs w:val="24"/>
+        </w:rPr>
+        <w:tab/>
+        <w:t>:</w:t>
+      </w:r>
+    </w:p>
+    <w:p>
+      <w:pPr>
+        <w:pStyle w:val="ListParagraph"/>
+        <w:numPr>
+          <w:ilvl w:val="1"/>
+          <w:numId w:val="1"/>
+        </w:numPr>
+        <w:rPr>
+          <w:rFonts w:ascii="Times New Roman" w:hAnsi="Times New Roman" w:cs="Times New Roman"/>
+          <w:sz w:val="24"/>
+          <w:szCs w:val="24"/>
+        </w:rPr>
+      </w:pPr>
+      <w:r>
+        <w:rPr>
+          <w:rFonts w:ascii="Times New Roman" w:hAnsi="Times New Roman" w:cs="Times New Roman"/>
+          <w:sz w:val="24"/>
+          <w:szCs w:val="24"/>
+        </w:rPr>
+        <w:t xml:space="preserve">Lulus SMP/MTs Tahun </w:t>
+      </w:r>
+      <w:r>
+        <w:rPr>
+          <w:rFonts w:ascii="Times New Roman" w:hAnsi="Times New Roman" w:cs="Times New Roman"/>
+          <w:sz w:val="24"/>
+          <w:szCs w:val="24"/>
+        </w:rPr>
+        <w:tab/>
+        <w:t>:</w:t>
+      </w:r>
+    </w:p>
+    <w:p>
+      <w:pPr>
+        <w:pStyle w:val="ListParagraph"/>
+        <w:numPr>
+          <w:ilvl w:val="1"/>
+          <w:numId w:val="1"/>
+        </w:numPr>
+        <w:rPr>
+          <w:rFonts w:ascii="Times New Roman" w:hAnsi="Times New Roman" w:cs="Times New Roman"/>
+          <w:sz w:val="24"/>
+          <w:szCs w:val="24"/>
+        </w:rPr>
+      </w:pPr>
+      <w:r>
+        <w:rPr>
+          <w:rFonts w:ascii="Times New Roman" w:hAnsi="Times New Roman" w:cs="Times New Roman"/>
+          <w:sz w:val="24"/>
+          <w:szCs w:val="24"/>
+        </w:rPr>
+        <w:t>Nomor Ijazah</w:t>
+      </w:r>
+      <w:r>
+        <w:rPr>
+          <w:rFonts w:ascii="Times New Roman" w:hAnsi="Times New Roman" w:cs="Times New Roman"/>
+          <w:sz w:val="24"/>
+          <w:szCs w:val="24"/>
+        </w:rPr>
+        <w:tab/>
+      </w:r>
+      <w:r>
+        <w:rPr>
+          <w:rFonts w:ascii="Times New Roman" w:hAnsi="Times New Roman" w:cs="Times New Roman"/>
+          <w:sz w:val="24"/>
+          <w:szCs w:val="24"/>
+        </w:rPr>
+        <w:tab/>
+        <w:t xml:space="preserve">   </w:t>
+      </w:r>
+      <w:r>
+        <w:rPr>
+          <w:rFonts w:ascii="Times New Roman" w:hAnsi="Times New Roman" w:cs="Times New Roman"/>
+          <w:sz w:val="24"/>
+          <w:szCs w:val="24"/>
+        </w:rPr>
+        <w:tab/>
+        <w:t>:</w:t>
+      </w:r>
+    </w:p>
+    <w:p>
+      <w:pPr>
+        <w:pStyle w:val="ListParagraph"/>
+        <w:numPr>
+          <w:ilvl w:val="1"/>
+          <w:numId w:val="1"/>
+        </w:numPr>
+        <w:rPr>
+          <w:rFonts w:ascii="Times New Roman" w:hAnsi="Times New Roman" w:cs="Times New Roman"/>
+          <w:sz w:val="24"/>
+          <w:szCs w:val="24"/>
+        </w:rPr>
+      </w:pPr>
+      <w:r>
+        <w:rPr>
+          <w:rFonts w:ascii="Times New Roman" w:hAnsi="Times New Roman" w:cs="Times New Roman"/>
+          <w:sz w:val="24"/>
+          <w:szCs w:val="24"/>
+        </w:rPr>
+        <w:t>Alamat Tinggal Lengkap</w:t>
+      </w:r>
+      <w:r>
+        <w:rPr>
+          <w:rFonts w:ascii="Times New Roman" w:hAnsi="Times New Roman" w:cs="Times New Roman"/>
+          <w:sz w:val="24"/>
+          <w:szCs w:val="24"/>
+        </w:rPr>
+        <w:tab/>
+        <w:t>:</w:t>
+      </w:r>
+      <w:r>
+        <w:rPr>
+          <w:rFonts w:ascii="Times New Roman" w:hAnsi="Times New Roman" w:cs="Times New Roman"/>
+          <w:sz w:val="24"/>
+          <w:szCs w:val="24"/>
+        </w:rPr>
+        <w:t xml:space="preserve"> </w:t>
+      </w:r>
+      <w:r>
+        <w:rPr>
+          <w:rFonts w:ascii="Times New Roman" w:hAnsi="Times New Roman" w:cs="Times New Roman"/>
+          <w:sz w:val="24"/>
+          <w:szCs w:val="24"/>
+        </w:rPr>
+        <w:t>.</w:t>
+      </w:r>
+    </w:p>
+    <w:p>
+      <w:pPr>
+        <w:rPr>
+          <w:rFonts w:ascii="Times New Roman" w:hAnsi="Times New Roman" w:cs="Times New Roman"/>
+          <w:sz w:val="24"/>
+          <w:szCs w:val="24"/>
+        </w:rPr>
+      </w:pPr>
+    </w:p>
+    <w:p>
+      <w:pPr>
+        <w:pStyle w:val="ListParagraph"/>
+        <w:numPr>
+          <w:ilvl w:val="0"/>
+          <w:numId w:val="1"/>
+        </w:numPr>
+        <w:rPr>
+          <w:rFonts w:ascii="Times New Roman" w:hAnsi="Times New Roman" w:cs="Times New Roman"/>
+          <w:b/>
+          <w:sz w:val="24"/>
+          <w:szCs w:val="24"/>
+        </w:rPr>
+      </w:pPr>
+      <w:r>
+        <w:rPr>
+          <w:rFonts w:ascii="Times New Roman" w:hAnsi="Times New Roman" w:cs="Times New Roman"/>
+          <w:b/>
+          <w:sz w:val="24"/>
+          <w:szCs w:val="24"/>
+        </w:rPr>
+        <w:t>KETERANGAN ORANG TUA/WALI</w:t>
+      </w:r>
+    </w:p>
+    <w:p>
+      <w:pPr>
+        <w:pStyle w:val="ListParagraph"/>
+        <w:numPr>
+          <w:ilvl w:val="0"/>
+          <w:numId w:val="4"/>
+        </w:numPr>
+        <w:rPr>
+          <w:rFonts w:ascii="Times New Roman" w:hAnsi="Times New Roman" w:cs="Times New Roman"/>
+          <w:sz w:val="24"/>
+          <w:szCs w:val="24"/>
+        </w:rPr>
+      </w:pPr>
+      <w:r>
+        <w:rPr>
+          <w:rFonts w:ascii="Times New Roman" w:hAnsi="Times New Roman" w:cs="Times New Roman"/>
+          <w:sz w:val="24"/>
+          <w:szCs w:val="24"/>
+        </w:rPr>
+        <w:t xml:space="preserve">Nama Orang Tua </w:t>
+      </w:r>
+      <w:r>
+        <w:rPr>
+          <w:rFonts w:ascii="Times New Roman" w:hAnsi="Times New Roman" w:cs="Times New Roman"/>
+          <w:sz w:val="24"/>
+          <w:szCs w:val="24"/>
+        </w:rPr>
+        <w:tab/>
+      </w:r>
+      <w:r>
+        <w:rPr>
+          <w:rFonts w:ascii="Times New Roman" w:hAnsi="Times New Roman" w:cs="Times New Roman"/>
+          <w:sz w:val="24"/>
+          <w:szCs w:val="24"/>
+        </w:rPr>
+        <w:tab/>
+        <w:t xml:space="preserve">        :</w:t>
+      </w:r>
+    </w:p>
+    <w:p>
+      <w:pPr>
+        <w:pStyle w:val="ListParagraph"/>
+        <w:numPr>
+          <w:ilvl w:val="0"/>
+          <w:numId w:val="4"/>
+        </w:numPr>
+        <w:rPr>
+          <w:rFonts w:ascii="Times New Roman" w:hAnsi="Times New Roman" w:cs="Times New Roman"/>
+          <w:sz w:val="24"/>
+          <w:szCs w:val="24"/>
+        </w:rPr>
+      </w:pPr>
+      <w:r>
+        <w:rPr>
+          <w:rFonts w:ascii="Times New Roman" w:hAnsi="Times New Roman" w:cs="Times New Roman"/>
+          <w:sz w:val="24"/>
+          <w:szCs w:val="24"/>
+        </w:rPr>
+        <w:t>Pekerjaan</w:t>
+      </w:r>
+      <w:r>
+        <w:rPr>
+          <w:rFonts w:ascii="Times New Roman" w:hAnsi="Times New Roman" w:cs="Times New Roman"/>
+          <w:sz w:val="24"/>
+          <w:szCs w:val="24"/>
+        </w:rPr>
+        <w:tab/>
+      </w:r>
+      <w:r>
+        <w:rPr>
+          <w:rFonts w:ascii="Times New Roman" w:hAnsi="Times New Roman" w:cs="Times New Roman"/>
+          <w:sz w:val="24"/>
+          <w:szCs w:val="24"/>
+        </w:rPr>
+        <w:tab/>
+      </w:r>
+      <w:r>
+        <w:rPr>
+          <w:rFonts w:ascii="Times New Roman" w:hAnsi="Times New Roman" w:cs="Times New Roman"/>
+          <w:sz w:val="24"/>
+          <w:szCs w:val="24"/>
+        </w:rPr>
+        <w:tab/>
+        <w:t xml:space="preserve">        :</w:t>
+      </w:r>
+    </w:p>
+    <w:p>
+      <w:pPr>
+        <w:pStyle w:val="ListParagraph"/>
+        <w:numPr>
+          <w:ilvl w:val="0"/>
+          <w:numId w:val="4"/>
+        </w:numPr>
+        <w:rPr>
+          <w:rFonts w:ascii="Times New Roman" w:hAnsi="Times New Roman" w:cs="Times New Roman"/>
+          <w:sz w:val="24"/>
+          <w:szCs w:val="24"/>
+        </w:rPr>
+      </w:pPr>
+      <w:r>
+        <w:rPr>
+          <w:rFonts w:ascii="Times New Roman" w:hAnsi="Times New Roman" w:cs="Times New Roman"/>
+          <w:sz w:val="24"/>
+          <w:szCs w:val="24"/>
+        </w:rPr>
+        <w:t xml:space="preserve">Alamat </w:t>
+      </w:r>
+      <w:r>
+        <w:rPr>
+          <w:rFonts w:ascii="Times New Roman" w:hAnsi="Times New Roman" w:cs="Times New Roman"/>
+          <w:sz w:val="24"/>
+          <w:szCs w:val="24"/>
+        </w:rPr>
+        <w:tab/>
+      </w:r>
+      <w:r>
+        <w:rPr>
+          <w:rFonts w:ascii="Times New Roman" w:hAnsi="Times New Roman" w:cs="Times New Roman"/>
+          <w:sz w:val="24"/>
+          <w:szCs w:val="24"/>
+        </w:rPr>
+        <w:tab/>
+      </w:r>
+      <w:r>
+        <w:rPr>
+          <w:rFonts w:ascii="Times New Roman" w:hAnsi="Times New Roman" w:cs="Times New Roman"/>
+          <w:sz w:val="24"/>
+          <w:szCs w:val="24"/>
+        </w:rPr>
+        <w:tab/>
+        <w:t xml:space="preserve">        : </w:t>
+      </w:r>
+    </w:p>
+    <w:p>
+      <w:pPr>
+        <w:rPr>
+          <w:rFonts w:ascii="Times New Roman" w:hAnsi="Times New Roman" w:cs="Times New Roman"/>
+          <w:sz w:val="24"/>
+          <w:szCs w:val="24"/>
+        </w:rPr>
+      </w:pPr>
+    </w:p>
+    <w:p>
+      <w:pPr>
+        <w:pStyle w:val="ListParagraph"/>
+        <w:numPr>
+          <w:ilvl w:val="0"/>
+          <w:numId w:val="6"/>
+        </w:numPr>
+        <w:rPr>
+          <w:rFonts w:ascii="Times New Roman" w:hAnsi="Times New Roman" w:cs="Times New Roman"/>
+          <w:vanish/>
+          <w:sz w:val="24"/>
+          <w:szCs w:val="24"/>
+        </w:rPr>
+      </w:pPr>
       <w:r>
         <w:rPr>
           <w:rFonts w:cstheme="minorHAnsi"/>
@@ -29,16 +867,16 @@
           <w:szCs w:val="20"/>
         </w:rPr>
         <w:drawing>
-          <wp:anchor distT="0" distB="0" distL="114300" distR="114300" simplePos="0" relativeHeight="251659264" behindDoc="0" locked="0" layoutInCell="1" allowOverlap="1" wp14:anchorId="25B466DF" wp14:editId="14DB5267">
+          <wp:anchor distT="0" distB="0" distL="114300" distR="114300" simplePos="0" relativeHeight="251659264" behindDoc="0" locked="0" layoutInCell="1" allowOverlap="1" wp14:anchorId="6452FF1A" wp14:editId="5F1169A0">
             <wp:simplePos x="0" y="0"/>
             <wp:positionH relativeFrom="margin">
-              <wp:posOffset>0</wp:posOffset>
+              <wp:posOffset>4314825</wp:posOffset>
             </wp:positionH>
             <wp:positionV relativeFrom="margin">
-              <wp:posOffset>554355</wp:posOffset>
+              <wp:posOffset>5133975</wp:posOffset>
             </wp:positionV>
-            <wp:extent cx="2570480" cy="2570480"/>
-            <wp:effectExtent l="0" t="0" r="1270" b="1270"/>
+            <wp:extent cx="1447800" cy="1447800"/>
+            <wp:effectExtent l="0" t="0" r="0" b="0"/>
             <wp:wrapSquare wrapText="bothSides"/>
             <wp:docPr id="2" name="Picture 2"/>
             <wp:cNvGraphicFramePr>
@@ -52,7 +890,7 @@
                     <pic:cNvPicPr/>
                   </pic:nvPicPr>
                   <pic:blipFill>
-                    <a:blip r:embed="rId4" cstate="print">
+                    <a:blip r:embed="rId7" cstate="print">
                       <a:extLst>
                         <a:ext uri="{28A0092B-C50C-407E-A947-70E740481C1C}">
                           <a14:useLocalDpi xmlns:a14="http://schemas.microsoft.com/office/drawing/2010/main" val="0"/>
@@ -66,7 +904,7 @@
                   <pic:spPr>
                     <a:xfrm>
                       <a:off x="0" y="0"/>
-                      <a:ext cx="2570480" cy="2570480"/>
+                      <a:ext cx="1447800" cy="1447800"/>
                     </a:xfrm>
                     <a:prstGeom prst="rect">
                       <a:avLst/>
@@ -75,20 +913,1367 @@
                 </pic:pic>
               </a:graphicData>
             </a:graphic>
+            <wp14:sizeRelH relativeFrom="margin">
+              <wp14:pctWidth>0</wp14:pctWidth>
+            </wp14:sizeRelH>
+            <wp14:sizeRelV relativeFrom="margin">
+              <wp14:pctHeight>0</wp14:pctHeight>
+            </wp14:sizeRelV>
           </wp:anchor>
         </w:drawing>
       </w:r>
-      <w:bookmarkEnd w:id="0"/>
+    </w:p>
+    <w:p>
+      <w:pPr>
+        <w:pStyle w:val="ListParagraph"/>
+        <w:numPr>
+          <w:ilvl w:val="0"/>
+          <w:numId w:val="6"/>
+        </w:numPr>
+        <w:rPr>
+          <w:rFonts w:ascii="Times New Roman" w:hAnsi="Times New Roman" w:cs="Times New Roman"/>
+          <w:vanish/>
+          <w:sz w:val="24"/>
+          <w:szCs w:val="24"/>
+        </w:rPr>
+      </w:pPr>
+    </w:p>
+    <w:p>
+      <w:pPr>
+        <w:pStyle w:val="ListParagraph"/>
+        <w:numPr>
+          <w:ilvl w:val="0"/>
+          <w:numId w:val="6"/>
+        </w:numPr>
+        <w:rPr>
+          <w:rFonts w:ascii="Times New Roman" w:hAnsi="Times New Roman" w:cs="Times New Roman"/>
+          <w:b/>
+          <w:sz w:val="24"/>
+          <w:szCs w:val="24"/>
+        </w:rPr>
+      </w:pPr>
+      <w:r>
+        <w:rPr>
+          <w:rFonts w:ascii="Times New Roman" w:hAnsi="Times New Roman" w:cs="Times New Roman"/>
+          <w:b/>
+          <w:sz w:val="24"/>
+          <w:szCs w:val="24"/>
+        </w:rPr>
+        <w:t>DAFTAR NILAI UJIAN NASIONAL</w:t>
+      </w:r>
+      <w:r>
+        <w:rPr>
+          <w:rFonts w:ascii="Times New Roman" w:hAnsi="Times New Roman" w:cs="Times New Roman"/>
+          <w:b/>
+          <w:sz w:val="24"/>
+          <w:szCs w:val="24"/>
+        </w:rPr>
+        <w:t xml:space="preserve"> </w:t>
+      </w:r>
+      <w:r>
+        <w:rPr>
+          <w:rFonts w:ascii="Times New Roman" w:hAnsi="Times New Roman" w:cs="Times New Roman"/>
+          <w:b/>
+          <w:sz w:val="24"/>
+          <w:szCs w:val="24"/>
+        </w:rPr>
+        <w:t>:</w:t>
+      </w:r>
+    </w:p>
+    <w:tbl>
+      <w:tblPr>
+        <w:tblStyle w:val="TableGrid"/>
+        <w:tblW w:w="0" w:type="auto"/>
+        <w:tblInd w:w="775" w:type="dxa"/>
+        <w:tblLook w:val="04A0" w:firstRow="1" w:lastRow="0" w:firstColumn="1" w:lastColumn="0" w:noHBand="0" w:noVBand="1"/>
+      </w:tblPr>
+      <w:tblGrid>
+        <w:gridCol w:w="570"/>
+        <w:gridCol w:w="2841"/>
+        <w:gridCol w:w="1621"/>
+      </w:tblGrid>
+      <w:tr>
+        <w:tc>
+          <w:tcPr>
+            <w:tcW w:w="570" w:type="dxa"/>
+          </w:tcPr>
+          <w:p>
+            <w:pPr>
+              <w:pStyle w:val="ListParagraph"/>
+              <w:spacing w:after="120"/>
+              <w:ind w:left="0"/>
+              <w:jc w:val="center"/>
+              <w:rPr>
+                <w:rFonts w:ascii="Times New Roman" w:hAnsi="Times New Roman" w:cs="Times New Roman"/>
+                <w:b/>
+                <w:sz w:val="24"/>
+                <w:szCs w:val="24"/>
+              </w:rPr>
+            </w:pPr>
+            <w:r>
+              <w:rPr>
+                <w:rFonts w:ascii="Times New Roman" w:hAnsi="Times New Roman" w:cs="Times New Roman"/>
+                <w:b/>
+                <w:sz w:val="24"/>
+                <w:szCs w:val="24"/>
+              </w:rPr>
+              <w:t>No.</w:t>
+            </w:r>
+          </w:p>
+        </w:tc>
+        <w:tc>
+          <w:tcPr>
+            <w:tcW w:w="2841" w:type="dxa"/>
+          </w:tcPr>
+          <w:p>
+            <w:pPr>
+              <w:pStyle w:val="ListParagraph"/>
+              <w:spacing w:after="120"/>
+              <w:ind w:left="0"/>
+              <w:jc w:val="center"/>
+              <w:rPr>
+                <w:rFonts w:ascii="Times New Roman" w:hAnsi="Times New Roman" w:cs="Times New Roman"/>
+                <w:b/>
+                <w:sz w:val="24"/>
+                <w:szCs w:val="24"/>
+              </w:rPr>
+            </w:pPr>
+            <w:r>
+              <w:rPr>
+                <w:rFonts w:ascii="Times New Roman" w:hAnsi="Times New Roman" w:cs="Times New Roman"/>
+                <w:b/>
+                <w:sz w:val="24"/>
+                <w:szCs w:val="24"/>
+              </w:rPr>
+              <w:t>MATA PELAJARAN</w:t>
+            </w:r>
+          </w:p>
+        </w:tc>
+        <w:tc>
+          <w:tcPr>
+            <w:tcW w:w="1621" w:type="dxa"/>
+          </w:tcPr>
+          <w:p>
+            <w:pPr>
+              <w:pStyle w:val="ListParagraph"/>
+              <w:spacing w:after="120"/>
+              <w:ind w:left="0"/>
+              <w:jc w:val="center"/>
+              <w:rPr>
+                <w:rFonts w:ascii="Times New Roman" w:hAnsi="Times New Roman" w:cs="Times New Roman"/>
+                <w:b/>
+                <w:sz w:val="24"/>
+                <w:szCs w:val="24"/>
+              </w:rPr>
+            </w:pPr>
+            <w:r>
+              <w:rPr>
+                <w:rFonts w:ascii="Times New Roman" w:hAnsi="Times New Roman" w:cs="Times New Roman"/>
+                <w:b/>
+                <w:sz w:val="24"/>
+                <w:szCs w:val="24"/>
+              </w:rPr>
+              <w:t>NILAI</w:t>
+            </w:r>
+          </w:p>
+        </w:tc>
+      </w:tr>
+      <w:tr>
+        <w:tc>
+          <w:tcPr>
+            <w:tcW w:w="570" w:type="dxa"/>
+          </w:tcPr>
+          <w:p>
+            <w:pPr>
+              <w:pStyle w:val="ListParagraph"/>
+              <w:spacing w:after="120"/>
+              <w:ind w:left="0"/>
+              <w:jc w:val="center"/>
+              <w:rPr>
+                <w:rFonts w:ascii="Times New Roman" w:hAnsi="Times New Roman" w:cs="Times New Roman"/>
+                <w:sz w:val="24"/>
+                <w:szCs w:val="24"/>
+              </w:rPr>
+            </w:pPr>
+            <w:r>
+              <w:rPr>
+                <w:rFonts w:ascii="Times New Roman" w:hAnsi="Times New Roman" w:cs="Times New Roman"/>
+                <w:sz w:val="24"/>
+                <w:szCs w:val="24"/>
+              </w:rPr>
+              <w:t>1</w:t>
+            </w:r>
+          </w:p>
+        </w:tc>
+        <w:tc>
+          <w:tcPr>
+            <w:tcW w:w="2841" w:type="dxa"/>
+          </w:tcPr>
+          <w:p>
+            <w:pPr>
+              <w:pStyle w:val="ListParagraph"/>
+              <w:spacing w:after="120"/>
+              <w:ind w:left="0"/>
+              <w:rPr>
+                <w:rFonts w:ascii="Times New Roman" w:hAnsi="Times New Roman" w:cs="Times New Roman"/>
+                <w:sz w:val="24"/>
+                <w:szCs w:val="24"/>
+              </w:rPr>
+            </w:pPr>
+            <w:r>
+              <w:rPr>
+                <w:rFonts w:ascii="Times New Roman" w:hAnsi="Times New Roman" w:cs="Times New Roman"/>
+                <w:sz w:val="24"/>
+                <w:szCs w:val="24"/>
+              </w:rPr>
+              <w:t>BAHASA INDONESIA</w:t>
+            </w:r>
+          </w:p>
+        </w:tc>
+        <w:tc>
+          <w:tcPr>
+            <w:tcW w:w="1621" w:type="dxa"/>
+          </w:tcPr>
+          <w:p>
+            <w:pPr>
+              <w:pStyle w:val="ListParagraph"/>
+              <w:spacing w:after="120"/>
+              <w:ind w:left="0"/>
+              <w:rPr>
+                <w:rFonts w:ascii="Times New Roman" w:hAnsi="Times New Roman" w:cs="Times New Roman"/>
+                <w:b/>
+                <w:sz w:val="24"/>
+                <w:szCs w:val="24"/>
+              </w:rPr>
+            </w:pPr>
+          </w:p>
+        </w:tc>
+      </w:tr>
+      <w:tr>
+        <w:tc>
+          <w:tcPr>
+            <w:tcW w:w="570" w:type="dxa"/>
+          </w:tcPr>
+          <w:p>
+            <w:pPr>
+              <w:pStyle w:val="ListParagraph"/>
+              <w:spacing w:after="120"/>
+              <w:ind w:left="0"/>
+              <w:jc w:val="center"/>
+              <w:rPr>
+                <w:rFonts w:ascii="Times New Roman" w:hAnsi="Times New Roman" w:cs="Times New Roman"/>
+                <w:sz w:val="24"/>
+                <w:szCs w:val="24"/>
+              </w:rPr>
+            </w:pPr>
+            <w:r>
+              <w:rPr>
+                <w:rFonts w:ascii="Times New Roman" w:hAnsi="Times New Roman" w:cs="Times New Roman"/>
+                <w:sz w:val="24"/>
+                <w:szCs w:val="24"/>
+              </w:rPr>
+              <w:t>2</w:t>
+            </w:r>
+          </w:p>
+        </w:tc>
+        <w:tc>
+          <w:tcPr>
+            <w:tcW w:w="2841" w:type="dxa"/>
+          </w:tcPr>
+          <w:p>
+            <w:pPr>
+              <w:pStyle w:val="ListParagraph"/>
+              <w:spacing w:after="120"/>
+              <w:ind w:left="0"/>
+              <w:rPr>
+                <w:rFonts w:ascii="Times New Roman" w:hAnsi="Times New Roman" w:cs="Times New Roman"/>
+                <w:sz w:val="24"/>
+                <w:szCs w:val="24"/>
+              </w:rPr>
+            </w:pPr>
+            <w:r>
+              <w:rPr>
+                <w:rFonts w:ascii="Times New Roman" w:hAnsi="Times New Roman" w:cs="Times New Roman"/>
+                <w:sz w:val="24"/>
+                <w:szCs w:val="24"/>
+              </w:rPr>
+              <w:t>BAHASA INGGRIS</w:t>
+            </w:r>
+          </w:p>
+        </w:tc>
+        <w:tc>
+          <w:tcPr>
+            <w:tcW w:w="1621" w:type="dxa"/>
+          </w:tcPr>
+          <w:p>
+            <w:pPr>
+              <w:pStyle w:val="ListParagraph"/>
+              <w:spacing w:after="120"/>
+              <w:ind w:left="0"/>
+              <w:rPr>
+                <w:rFonts w:ascii="Times New Roman" w:hAnsi="Times New Roman" w:cs="Times New Roman"/>
+                <w:b/>
+                <w:sz w:val="24"/>
+                <w:szCs w:val="24"/>
+              </w:rPr>
+            </w:pPr>
+          </w:p>
+        </w:tc>
+      </w:tr>
+      <w:tr>
+        <w:tc>
+          <w:tcPr>
+            <w:tcW w:w="570" w:type="dxa"/>
+          </w:tcPr>
+          <w:p>
+            <w:pPr>
+              <w:pStyle w:val="ListParagraph"/>
+              <w:spacing w:after="120"/>
+              <w:ind w:left="0"/>
+              <w:jc w:val="center"/>
+              <w:rPr>
+                <w:rFonts w:ascii="Times New Roman" w:hAnsi="Times New Roman" w:cs="Times New Roman"/>
+                <w:sz w:val="24"/>
+                <w:szCs w:val="24"/>
+              </w:rPr>
+            </w:pPr>
+            <w:r>
+              <w:rPr>
+                <w:rFonts w:ascii="Times New Roman" w:hAnsi="Times New Roman" w:cs="Times New Roman"/>
+                <w:sz w:val="24"/>
+                <w:szCs w:val="24"/>
+              </w:rPr>
+              <w:t>3</w:t>
+            </w:r>
+          </w:p>
+        </w:tc>
+        <w:tc>
+          <w:tcPr>
+            <w:tcW w:w="2841" w:type="dxa"/>
+          </w:tcPr>
+          <w:p>
+            <w:pPr>
+              <w:pStyle w:val="ListParagraph"/>
+              <w:spacing w:after="120"/>
+              <w:ind w:left="0"/>
+              <w:rPr>
+                <w:rFonts w:ascii="Times New Roman" w:hAnsi="Times New Roman" w:cs="Times New Roman"/>
+                <w:sz w:val="24"/>
+                <w:szCs w:val="24"/>
+              </w:rPr>
+            </w:pPr>
+            <w:r>
+              <w:rPr>
+                <w:rFonts w:ascii="Times New Roman" w:hAnsi="Times New Roman" w:cs="Times New Roman"/>
+                <w:sz w:val="24"/>
+                <w:szCs w:val="24"/>
+              </w:rPr>
+              <w:t>MATEMATIKA</w:t>
+            </w:r>
+          </w:p>
+        </w:tc>
+        <w:tc>
+          <w:tcPr>
+            <w:tcW w:w="1621" w:type="dxa"/>
+          </w:tcPr>
+          <w:p>
+            <w:pPr>
+              <w:pStyle w:val="ListParagraph"/>
+              <w:spacing w:after="120"/>
+              <w:ind w:left="0"/>
+              <w:rPr>
+                <w:rFonts w:ascii="Times New Roman" w:hAnsi="Times New Roman" w:cs="Times New Roman"/>
+                <w:b/>
+                <w:sz w:val="24"/>
+                <w:szCs w:val="24"/>
+              </w:rPr>
+            </w:pPr>
+          </w:p>
+        </w:tc>
+      </w:tr>
+      <w:tr>
+        <w:tc>
+          <w:tcPr>
+            <w:tcW w:w="570" w:type="dxa"/>
+          </w:tcPr>
+          <w:p>
+            <w:pPr>
+              <w:pStyle w:val="ListParagraph"/>
+              <w:spacing w:after="120"/>
+              <w:ind w:left="0"/>
+              <w:jc w:val="center"/>
+              <w:rPr>
+                <w:rFonts w:ascii="Times New Roman" w:hAnsi="Times New Roman" w:cs="Times New Roman"/>
+                <w:sz w:val="24"/>
+                <w:szCs w:val="24"/>
+              </w:rPr>
+            </w:pPr>
+            <w:r>
+              <w:rPr>
+                <w:rFonts w:ascii="Times New Roman" w:hAnsi="Times New Roman" w:cs="Times New Roman"/>
+                <w:sz w:val="24"/>
+                <w:szCs w:val="24"/>
+              </w:rPr>
+              <w:t>4</w:t>
+            </w:r>
+          </w:p>
+        </w:tc>
+        <w:tc>
+          <w:tcPr>
+            <w:tcW w:w="2841" w:type="dxa"/>
+          </w:tcPr>
+          <w:p>
+            <w:pPr>
+              <w:pStyle w:val="ListParagraph"/>
+              <w:spacing w:after="120"/>
+              <w:ind w:left="0"/>
+              <w:rPr>
+                <w:rFonts w:ascii="Times New Roman" w:hAnsi="Times New Roman" w:cs="Times New Roman"/>
+                <w:sz w:val="24"/>
+                <w:szCs w:val="24"/>
+              </w:rPr>
+            </w:pPr>
+            <w:r>
+              <w:rPr>
+                <w:rFonts w:ascii="Times New Roman" w:hAnsi="Times New Roman" w:cs="Times New Roman"/>
+                <w:sz w:val="24"/>
+                <w:szCs w:val="24"/>
+              </w:rPr>
+              <w:t>IPA</w:t>
+            </w:r>
+          </w:p>
+        </w:tc>
+        <w:tc>
+          <w:tcPr>
+            <w:tcW w:w="1621" w:type="dxa"/>
+          </w:tcPr>
+          <w:p>
+            <w:pPr>
+              <w:pStyle w:val="ListParagraph"/>
+              <w:spacing w:after="120"/>
+              <w:ind w:left="0"/>
+              <w:rPr>
+                <w:rFonts w:ascii="Times New Roman" w:hAnsi="Times New Roman" w:cs="Times New Roman"/>
+                <w:b/>
+                <w:sz w:val="24"/>
+                <w:szCs w:val="24"/>
+              </w:rPr>
+            </w:pPr>
+          </w:p>
+        </w:tc>
+      </w:tr>
+    </w:tbl>
+    <w:p>
+      <w:pPr>
+        <w:pStyle w:val="ListParagraph"/>
+        <w:rPr>
+          <w:rFonts w:ascii="Times New Roman" w:hAnsi="Times New Roman" w:cs="Times New Roman"/>
+          <w:b/>
+          <w:sz w:val="24"/>
+          <w:szCs w:val="24"/>
+        </w:rPr>
+      </w:pPr>
+    </w:p>
+    <w:p>
+      <w:pPr>
+        <w:pStyle w:val="ListParagraph"/>
+        <w:rPr>
+          <w:rFonts w:ascii="Times New Roman" w:hAnsi="Times New Roman" w:cs="Times New Roman"/>
+          <w:b/>
+          <w:sz w:val="24"/>
+          <w:szCs w:val="24"/>
+        </w:rPr>
+      </w:pPr>
+    </w:p>
+    <w:p>
+      <w:pPr>
+        <w:pStyle w:val="ListParagraph"/>
+        <w:rPr>
+          <w:rFonts w:ascii="Times New Roman" w:hAnsi="Times New Roman" w:cs="Times New Roman"/>
+          <w:b/>
+          <w:sz w:val="24"/>
+          <w:szCs w:val="24"/>
+        </w:rPr>
+      </w:pPr>
+      <w:r>
+        <w:rPr>
+          <w:rFonts w:ascii="Times New Roman" w:hAnsi="Times New Roman" w:cs="Times New Roman"/>
+          <w:b/>
+          <w:sz w:val="24"/>
+          <w:szCs w:val="24"/>
+        </w:rPr>
+        <w:tab/>
+      </w:r>
+      <w:r>
+        <w:rPr>
+          <w:rFonts w:ascii="Times New Roman" w:hAnsi="Times New Roman" w:cs="Times New Roman"/>
+          <w:b/>
+          <w:sz w:val="24"/>
+          <w:szCs w:val="24"/>
+        </w:rPr>
+        <w:tab/>
+      </w:r>
+      <w:r>
+        <w:rPr>
+          <w:rFonts w:ascii="Times New Roman" w:hAnsi="Times New Roman" w:cs="Times New Roman"/>
+          <w:b/>
+          <w:sz w:val="24"/>
+          <w:szCs w:val="24"/>
+        </w:rPr>
+        <w:tab/>
+      </w:r>
+      <w:r>
+        <w:rPr>
+          <w:rFonts w:ascii="Times New Roman" w:hAnsi="Times New Roman" w:cs="Times New Roman"/>
+          <w:b/>
+          <w:sz w:val="24"/>
+          <w:szCs w:val="24"/>
+        </w:rPr>
+        <w:tab/>
+      </w:r>
+      <w:r>
+        <w:rPr>
+          <w:rFonts w:ascii="Times New Roman" w:hAnsi="Times New Roman" w:cs="Times New Roman"/>
+          <w:b/>
+          <w:sz w:val="24"/>
+          <w:szCs w:val="24"/>
+        </w:rPr>
+        <w:tab/>
+      </w:r>
+      <w:r>
+        <w:rPr>
+          <w:rFonts w:ascii="Times New Roman" w:hAnsi="Times New Roman" w:cs="Times New Roman"/>
+          <w:b/>
+          <w:sz w:val="24"/>
+          <w:szCs w:val="24"/>
+        </w:rPr>
+        <w:tab/>
+      </w:r>
+      <w:r>
+        <w:rPr>
+          <w:rFonts w:ascii="Times New Roman" w:hAnsi="Times New Roman" w:cs="Times New Roman"/>
+          <w:b/>
+          <w:sz w:val="24"/>
+          <w:szCs w:val="24"/>
+        </w:rPr>
+        <w:tab/>
+      </w:r>
+      <w:r>
+        <w:rPr>
+          <w:rFonts w:ascii="Times New Roman" w:hAnsi="Times New Roman" w:cs="Times New Roman"/>
+          <w:b/>
+          <w:sz w:val="24"/>
+          <w:szCs w:val="24"/>
+        </w:rPr>
+        <w:tab/>
+        <w:t xml:space="preserve">Sidoarjo,                                         </w:t>
+      </w:r>
+    </w:p>
+    <w:p>
+      <w:pPr>
+        <w:pStyle w:val="ListParagraph"/>
+        <w:rPr>
+          <w:rFonts w:ascii="Times New Roman" w:hAnsi="Times New Roman" w:cs="Times New Roman"/>
+          <w:b/>
+          <w:sz w:val="24"/>
+          <w:szCs w:val="24"/>
+        </w:rPr>
+      </w:pPr>
+    </w:p>
+    <w:tbl>
+      <w:tblPr>
+        <w:tblStyle w:val="TableGrid"/>
+        <w:tblW w:w="0" w:type="auto"/>
+        <w:tblInd w:w="720" w:type="dxa"/>
+        <w:tblLook w:val="04A0" w:firstRow="1" w:lastRow="0" w:firstColumn="1" w:lastColumn="0" w:noHBand="0" w:noVBand="1"/>
+      </w:tblPr>
+      <w:tblGrid>
+        <w:gridCol w:w="4319"/>
+        <w:gridCol w:w="4311"/>
+      </w:tblGrid>
+      <w:tr>
+        <w:trPr>
+          <w:trHeight w:val="70"/>
+        </w:trPr>
+        <w:tc>
+          <w:tcPr>
+            <w:tcW w:w="4508" w:type="dxa"/>
+          </w:tcPr>
+          <w:p>
+            <w:pPr>
+              <w:pStyle w:val="ListParagraph"/>
+              <w:ind w:left="0"/>
+              <w:jc w:val="center"/>
+              <w:rPr>
+                <w:rFonts w:ascii="Times New Roman" w:hAnsi="Times New Roman" w:cs="Times New Roman"/>
+                <w:b/>
+                <w:sz w:val="24"/>
+                <w:szCs w:val="24"/>
+              </w:rPr>
+            </w:pPr>
+            <w:r>
+              <w:rPr>
+                <w:rFonts w:ascii="Times New Roman" w:hAnsi="Times New Roman" w:cs="Times New Roman"/>
+                <w:b/>
+                <w:sz w:val="24"/>
+                <w:szCs w:val="24"/>
+              </w:rPr>
+              <w:t>PANITA</w:t>
+            </w:r>
+          </w:p>
+        </w:tc>
+        <w:tc>
+          <w:tcPr>
+            <w:tcW w:w="4508" w:type="dxa"/>
+          </w:tcPr>
+          <w:p>
+            <w:pPr>
+              <w:pStyle w:val="ListParagraph"/>
+              <w:ind w:left="0"/>
+              <w:jc w:val="center"/>
+              <w:rPr>
+                <w:rFonts w:ascii="Times New Roman" w:hAnsi="Times New Roman" w:cs="Times New Roman"/>
+                <w:b/>
+                <w:sz w:val="24"/>
+                <w:szCs w:val="24"/>
+              </w:rPr>
+            </w:pPr>
+            <w:r>
+              <w:rPr>
+                <w:rFonts w:ascii="Times New Roman" w:hAnsi="Times New Roman" w:cs="Times New Roman"/>
+                <w:b/>
+                <w:color w:val="E7E6E6" w:themeColor="background2"/>
+                <w:sz w:val="24"/>
+                <w:szCs w:val="24"/>
+              </w:rPr>
+              <w:t>(Tanda Tangan Calon Siswa)</w:t>
+            </w:r>
+          </w:p>
+        </w:tc>
+      </w:tr>
+      <w:tr>
+        <w:trPr>
+          <w:trHeight w:val="845"/>
+        </w:trPr>
+        <w:tc>
+          <w:tcPr>
+            <w:tcW w:w="4508" w:type="dxa"/>
+          </w:tcPr>
+          <w:p>
+            <w:pPr>
+              <w:pStyle w:val="ListParagraph"/>
+              <w:ind w:left="0"/>
+              <w:rPr>
+                <w:rFonts w:ascii="Times New Roman" w:hAnsi="Times New Roman" w:cs="Times New Roman"/>
+                <w:b/>
+                <w:sz w:val="24"/>
+                <w:szCs w:val="24"/>
+              </w:rPr>
+            </w:pPr>
+          </w:p>
+        </w:tc>
+        <w:tc>
+          <w:tcPr>
+            <w:tcW w:w="4508" w:type="dxa"/>
+          </w:tcPr>
+          <w:p>
+            <w:pPr>
+              <w:pStyle w:val="ListParagraph"/>
+              <w:ind w:left="0"/>
+              <w:rPr>
+                <w:rFonts w:ascii="Times New Roman" w:hAnsi="Times New Roman" w:cs="Times New Roman"/>
+                <w:b/>
+                <w:sz w:val="24"/>
+                <w:szCs w:val="24"/>
+              </w:rPr>
+            </w:pPr>
+            <w:bookmarkStart w:id="0" w:name="_GoBack"/>
+            <w:bookmarkEnd w:id="0"/>
+          </w:p>
+        </w:tc>
+      </w:tr>
+      <w:tr>
+        <w:trPr>
+          <w:trHeight w:val="70"/>
+        </w:trPr>
+        <w:tc>
+          <w:tcPr>
+            <w:tcW w:w="4508" w:type="dxa"/>
+          </w:tcPr>
+          <w:p>
+            <w:pPr>
+              <w:pStyle w:val="ListParagraph"/>
+              <w:ind w:left="0"/>
+              <w:rPr>
+                <w:rFonts w:ascii="Times New Roman" w:hAnsi="Times New Roman" w:cs="Times New Roman"/>
+                <w:b/>
+                <w:sz w:val="24"/>
+                <w:szCs w:val="24"/>
+              </w:rPr>
+            </w:pPr>
+          </w:p>
+        </w:tc>
+        <w:tc>
+          <w:tcPr>
+            <w:tcW w:w="4508" w:type="dxa"/>
+          </w:tcPr>
+          <w:p>
+            <w:pPr>
+              <w:pStyle w:val="ListParagraph"/>
+              <w:ind w:left="0"/>
+              <w:jc w:val="center"/>
+              <w:rPr>
+                <w:rFonts w:ascii="Times New Roman" w:hAnsi="Times New Roman" w:cs="Times New Roman"/>
+                <w:b/>
+                <w:sz w:val="24"/>
+                <w:szCs w:val="24"/>
+              </w:rPr>
+            </w:pPr>
+            <w:r>
+              <w:rPr>
+                <w:rFonts w:ascii="Times New Roman" w:hAnsi="Times New Roman" w:cs="Times New Roman"/>
+                <w:b/>
+                <w:color w:val="E7E6E6" w:themeColor="background2"/>
+                <w:sz w:val="24"/>
+                <w:szCs w:val="24"/>
+              </w:rPr>
+              <w:t>(Nama Terang Calon Siswa)</w:t>
+            </w:r>
+          </w:p>
+        </w:tc>
+      </w:tr>
+    </w:tbl>
+    <w:p>
+      <w:pPr>
+        <w:rPr>
+          <w:rFonts w:ascii="Times New Roman" w:hAnsi="Times New Roman" w:cs="Times New Roman"/>
+          <w:b/>
+          <w:sz w:val="24"/>
+          <w:szCs w:val="24"/>
+        </w:rPr>
+      </w:pPr>
     </w:p>
     <w:sectPr>
-      <w:type w:val="oddPage"/>
       <w:pgSz w:w="12240" w:h="20160" w:code="5"/>
-      <w:pgMar w:top="1440" w:right="1440" w:bottom="1440" w:left="1440" w:header="851" w:footer="851" w:gutter="0"/>
-      <w:cols w:space="720"/>
+      <w:pgMar w:top="1440" w:right="1440" w:bottom="1440" w:left="1440" w:header="706" w:footer="706" w:gutter="0"/>
+      <w:cols w:space="708"/>
       <w:docGrid w:linePitch="360"/>
     </w:sectPr>
   </w:body>
 </w:document>
+</file>
+
+<file path=word/endnotes.xml><?xml version="1.0" encoding="utf-8"?>
+<w:endnotes xmlns:wpc="http://schemas.microsoft.com/office/word/2010/wordprocessingCanvas" xmlns:cx="http://schemas.microsoft.com/office/drawing/2014/chartex" xmlns:mc="http://schemas.openxmlformats.org/markup-compatibility/2006" xmlns:o="urn:schemas-microsoft-com:office:office" xmlns:r="http://schemas.openxmlformats.org/officeDocument/2006/relationships" xmlns:m="http://schemas.openxmlformats.org/officeDocument/2006/math" xmlns:v="urn:schemas-microsoft-com:vml" xmlns:wp14="http://schemas.microsoft.com/office/word/2010/wordprocessingDrawing" xmlns:wp="http://schemas.openxmlformats.org/drawingml/2006/wordprocessingDrawing" xmlns:w10="urn:schemas-microsoft-com:office:word" xmlns:w="http://schemas.openxmlformats.org/wordprocessingml/2006/main" xmlns:w14="http://schemas.microsoft.com/office/word/2010/wordml" xmlns:w15="http://schemas.microsoft.com/office/word/2012/wordml" xmlns:w16se="http://schemas.microsoft.com/office/word/2015/wordml/symex" xmlns:wpg="http://schemas.microsoft.com/office/word/2010/wordprocessingGroup" xmlns:wpi="http://schemas.microsoft.com/office/word/2010/wordprocessingInk" xmlns:wne="http://schemas.microsoft.com/office/word/2006/wordml" xmlns:wps="http://schemas.microsoft.com/office/word/2010/wordprocessingShape" mc:Ignorable="w14 w15 w16se wp14">
+  <w:endnote w:type="separator" w:id="-1">
+    <w:p>
+      <w:pPr>
+        <w:spacing w:after="0" w:line="240" w:lineRule="auto"/>
+      </w:pPr>
+      <w:r>
+        <w:separator/>
+      </w:r>
+    </w:p>
+  </w:endnote>
+  <w:endnote w:type="continuationSeparator" w:id="0">
+    <w:p>
+      <w:pPr>
+        <w:spacing w:after="0" w:line="240" w:lineRule="auto"/>
+      </w:pPr>
+      <w:r>
+        <w:continuationSeparator/>
+      </w:r>
+    </w:p>
+  </w:endnote>
+</w:endnotes>
+</file>
+
+<file path=word/footnotes.xml><?xml version="1.0" encoding="utf-8"?>
+<w:footnotes xmlns:wpc="http://schemas.microsoft.com/office/word/2010/wordprocessingCanvas" xmlns:cx="http://schemas.microsoft.com/office/drawing/2014/chartex" xmlns:mc="http://schemas.openxmlformats.org/markup-compatibility/2006" xmlns:o="urn:schemas-microsoft-com:office:office" xmlns:r="http://schemas.openxmlformats.org/officeDocument/2006/relationships" xmlns:m="http://schemas.openxmlformats.org/officeDocument/2006/math" xmlns:v="urn:schemas-microsoft-com:vml" xmlns:wp14="http://schemas.microsoft.com/office/word/2010/wordprocessingDrawing" xmlns:wp="http://schemas.openxmlformats.org/drawingml/2006/wordprocessingDrawing" xmlns:w10="urn:schemas-microsoft-com:office:word" xmlns:w="http://schemas.openxmlformats.org/wordprocessingml/2006/main" xmlns:w14="http://schemas.microsoft.com/office/word/2010/wordml" xmlns:w15="http://schemas.microsoft.com/office/word/2012/wordml" xmlns:w16se="http://schemas.microsoft.com/office/word/2015/wordml/symex" xmlns:wpg="http://schemas.microsoft.com/office/word/2010/wordprocessingGroup" xmlns:wpi="http://schemas.microsoft.com/office/word/2010/wordprocessingInk" xmlns:wne="http://schemas.microsoft.com/office/word/2006/wordml" xmlns:wps="http://schemas.microsoft.com/office/word/2010/wordprocessingShape" mc:Ignorable="w14 w15 w16se wp14">
+  <w:footnote w:type="separator" w:id="-1">
+    <w:p>
+      <w:pPr>
+        <w:spacing w:after="0" w:line="240" w:lineRule="auto"/>
+      </w:pPr>
+      <w:r>
+        <w:separator/>
+      </w:r>
+    </w:p>
+  </w:footnote>
+  <w:footnote w:type="continuationSeparator" w:id="0">
+    <w:p>
+      <w:pPr>
+        <w:spacing w:after="0" w:line="240" w:lineRule="auto"/>
+      </w:pPr>
+      <w:r>
+        <w:continuationSeparator/>
+      </w:r>
+    </w:p>
+  </w:footnote>
+</w:footnotes>
+</file>
+
+<file path=word/numbering.xml><?xml version="1.0" encoding="utf-8"?>
+<w:numbering xmlns:wpc="http://schemas.microsoft.com/office/word/2010/wordprocessingCanvas" xmlns:cx="http://schemas.microsoft.com/office/drawing/2014/chartex" xmlns:mc="http://schemas.openxmlformats.org/markup-compatibility/2006" xmlns:o="urn:schemas-microsoft-com:office:office" xmlns:r="http://schemas.openxmlformats.org/officeDocument/2006/relationships" xmlns:m="http://schemas.openxmlformats.org/officeDocument/2006/math" xmlns:v="urn:schemas-microsoft-com:vml" xmlns:wp14="http://schemas.microsoft.com/office/word/2010/wordprocessingDrawing" xmlns:wp="http://schemas.openxmlformats.org/drawingml/2006/wordprocessingDrawing" xmlns:w10="urn:schemas-microsoft-com:office:word" xmlns:w="http://schemas.openxmlformats.org/wordprocessingml/2006/main" xmlns:w14="http://schemas.microsoft.com/office/word/2010/wordml" xmlns:w15="http://schemas.microsoft.com/office/word/2012/wordml" xmlns:w16se="http://schemas.microsoft.com/office/word/2015/wordml/symex" xmlns:wpg="http://schemas.microsoft.com/office/word/2010/wordprocessingGroup" xmlns:wpi="http://schemas.microsoft.com/office/word/2010/wordprocessingInk" xmlns:wne="http://schemas.microsoft.com/office/word/2006/wordml" xmlns:wps="http://schemas.microsoft.com/office/word/2010/wordprocessingShape" mc:Ignorable="w14 w15 w16se wp14">
+  <w:abstractNum w:abstractNumId="0" w15:restartNumberingAfterBreak="0">
+    <w:nsid w:val="03B451D5"/>
+    <w:multiLevelType w:val="hybridMultilevel"/>
+    <w:tmpl w:val="27BE0F8A"/>
+    <w:lvl w:ilvl="0" w:tplc="C7B890A4">
+      <w:start w:val="1"/>
+      <w:numFmt w:val="upperLetter"/>
+      <w:lvlText w:val="%1."/>
+      <w:lvlJc w:val="left"/>
+      <w:pPr>
+        <w:ind w:left="720" w:hanging="360"/>
+      </w:pPr>
+      <w:rPr>
+        <w:rFonts w:hint="default"/>
+        <w:b w:val="0"/>
+        <w:i w:val="0"/>
+        <w:color w:val="auto"/>
+        <w:u w:val="none"/>
+      </w:rPr>
+    </w:lvl>
+    <w:lvl w:ilvl="1" w:tplc="04210019" w:tentative="1">
+      <w:start w:val="1"/>
+      <w:numFmt w:val="lowerLetter"/>
+      <w:lvlText w:val="%2."/>
+      <w:lvlJc w:val="left"/>
+      <w:pPr>
+        <w:ind w:left="1440" w:hanging="360"/>
+      </w:pPr>
+    </w:lvl>
+    <w:lvl w:ilvl="2" w:tplc="0421001B" w:tentative="1">
+      <w:start w:val="1"/>
+      <w:numFmt w:val="lowerRoman"/>
+      <w:lvlText w:val="%3."/>
+      <w:lvlJc w:val="right"/>
+      <w:pPr>
+        <w:ind w:left="2160" w:hanging="180"/>
+      </w:pPr>
+    </w:lvl>
+    <w:lvl w:ilvl="3" w:tplc="0421000F" w:tentative="1">
+      <w:start w:val="1"/>
+      <w:numFmt w:val="decimal"/>
+      <w:lvlText w:val="%4."/>
+      <w:lvlJc w:val="left"/>
+      <w:pPr>
+        <w:ind w:left="2880" w:hanging="360"/>
+      </w:pPr>
+    </w:lvl>
+    <w:lvl w:ilvl="4" w:tplc="04210019" w:tentative="1">
+      <w:start w:val="1"/>
+      <w:numFmt w:val="lowerLetter"/>
+      <w:lvlText w:val="%5."/>
+      <w:lvlJc w:val="left"/>
+      <w:pPr>
+        <w:ind w:left="3600" w:hanging="360"/>
+      </w:pPr>
+    </w:lvl>
+    <w:lvl w:ilvl="5" w:tplc="0421001B" w:tentative="1">
+      <w:start w:val="1"/>
+      <w:numFmt w:val="lowerRoman"/>
+      <w:lvlText w:val="%6."/>
+      <w:lvlJc w:val="right"/>
+      <w:pPr>
+        <w:ind w:left="4320" w:hanging="180"/>
+      </w:pPr>
+    </w:lvl>
+    <w:lvl w:ilvl="6" w:tplc="0421000F" w:tentative="1">
+      <w:start w:val="1"/>
+      <w:numFmt w:val="decimal"/>
+      <w:lvlText w:val="%7."/>
+      <w:lvlJc w:val="left"/>
+      <w:pPr>
+        <w:ind w:left="5040" w:hanging="360"/>
+      </w:pPr>
+    </w:lvl>
+    <w:lvl w:ilvl="7" w:tplc="04210019" w:tentative="1">
+      <w:start w:val="1"/>
+      <w:numFmt w:val="lowerLetter"/>
+      <w:lvlText w:val="%8."/>
+      <w:lvlJc w:val="left"/>
+      <w:pPr>
+        <w:ind w:left="5760" w:hanging="360"/>
+      </w:pPr>
+    </w:lvl>
+    <w:lvl w:ilvl="8" w:tplc="0421001B" w:tentative="1">
+      <w:start w:val="1"/>
+      <w:numFmt w:val="lowerRoman"/>
+      <w:lvlText w:val="%9."/>
+      <w:lvlJc w:val="right"/>
+      <w:pPr>
+        <w:ind w:left="6480" w:hanging="180"/>
+      </w:pPr>
+    </w:lvl>
+  </w:abstractNum>
+  <w:abstractNum w:abstractNumId="1" w15:restartNumberingAfterBreak="0">
+    <w:nsid w:val="23703F7C"/>
+    <w:multiLevelType w:val="hybridMultilevel"/>
+    <w:tmpl w:val="62443FFC"/>
+    <w:lvl w:ilvl="0" w:tplc="0421000F">
+      <w:start w:val="1"/>
+      <w:numFmt w:val="decimal"/>
+      <w:lvlText w:val="%1."/>
+      <w:lvlJc w:val="left"/>
+      <w:pPr>
+        <w:ind w:left="1440" w:hanging="360"/>
+      </w:pPr>
+    </w:lvl>
+    <w:lvl w:ilvl="1" w:tplc="04210019" w:tentative="1">
+      <w:start w:val="1"/>
+      <w:numFmt w:val="lowerLetter"/>
+      <w:lvlText w:val="%2."/>
+      <w:lvlJc w:val="left"/>
+      <w:pPr>
+        <w:ind w:left="2160" w:hanging="360"/>
+      </w:pPr>
+    </w:lvl>
+    <w:lvl w:ilvl="2" w:tplc="0421001B" w:tentative="1">
+      <w:start w:val="1"/>
+      <w:numFmt w:val="lowerRoman"/>
+      <w:lvlText w:val="%3."/>
+      <w:lvlJc w:val="right"/>
+      <w:pPr>
+        <w:ind w:left="2880" w:hanging="180"/>
+      </w:pPr>
+    </w:lvl>
+    <w:lvl w:ilvl="3" w:tplc="0421000F" w:tentative="1">
+      <w:start w:val="1"/>
+      <w:numFmt w:val="decimal"/>
+      <w:lvlText w:val="%4."/>
+      <w:lvlJc w:val="left"/>
+      <w:pPr>
+        <w:ind w:left="3600" w:hanging="360"/>
+      </w:pPr>
+    </w:lvl>
+    <w:lvl w:ilvl="4" w:tplc="04210019" w:tentative="1">
+      <w:start w:val="1"/>
+      <w:numFmt w:val="lowerLetter"/>
+      <w:lvlText w:val="%5."/>
+      <w:lvlJc w:val="left"/>
+      <w:pPr>
+        <w:ind w:left="4320" w:hanging="360"/>
+      </w:pPr>
+    </w:lvl>
+    <w:lvl w:ilvl="5" w:tplc="0421001B" w:tentative="1">
+      <w:start w:val="1"/>
+      <w:numFmt w:val="lowerRoman"/>
+      <w:lvlText w:val="%6."/>
+      <w:lvlJc w:val="right"/>
+      <w:pPr>
+        <w:ind w:left="5040" w:hanging="180"/>
+      </w:pPr>
+    </w:lvl>
+    <w:lvl w:ilvl="6" w:tplc="0421000F" w:tentative="1">
+      <w:start w:val="1"/>
+      <w:numFmt w:val="decimal"/>
+      <w:lvlText w:val="%7."/>
+      <w:lvlJc w:val="left"/>
+      <w:pPr>
+        <w:ind w:left="5760" w:hanging="360"/>
+      </w:pPr>
+    </w:lvl>
+    <w:lvl w:ilvl="7" w:tplc="04210019" w:tentative="1">
+      <w:start w:val="1"/>
+      <w:numFmt w:val="lowerLetter"/>
+      <w:lvlText w:val="%8."/>
+      <w:lvlJc w:val="left"/>
+      <w:pPr>
+        <w:ind w:left="6480" w:hanging="360"/>
+      </w:pPr>
+    </w:lvl>
+    <w:lvl w:ilvl="8" w:tplc="0421001B" w:tentative="1">
+      <w:start w:val="1"/>
+      <w:numFmt w:val="lowerRoman"/>
+      <w:lvlText w:val="%9."/>
+      <w:lvlJc w:val="right"/>
+      <w:pPr>
+        <w:ind w:left="7200" w:hanging="180"/>
+      </w:pPr>
+    </w:lvl>
+  </w:abstractNum>
+  <w:abstractNum w:abstractNumId="2" w15:restartNumberingAfterBreak="0">
+    <w:nsid w:val="48BF070F"/>
+    <w:multiLevelType w:val="hybridMultilevel"/>
+    <w:tmpl w:val="F5DEF3FC"/>
+    <w:lvl w:ilvl="0" w:tplc="0421000F">
+      <w:start w:val="1"/>
+      <w:numFmt w:val="decimal"/>
+      <w:lvlText w:val="%1."/>
+      <w:lvlJc w:val="left"/>
+      <w:pPr>
+        <w:ind w:left="1440" w:hanging="360"/>
+      </w:pPr>
+    </w:lvl>
+    <w:lvl w:ilvl="1" w:tplc="04210019" w:tentative="1">
+      <w:start w:val="1"/>
+      <w:numFmt w:val="lowerLetter"/>
+      <w:lvlText w:val="%2."/>
+      <w:lvlJc w:val="left"/>
+      <w:pPr>
+        <w:ind w:left="2160" w:hanging="360"/>
+      </w:pPr>
+    </w:lvl>
+    <w:lvl w:ilvl="2" w:tplc="0421001B" w:tentative="1">
+      <w:start w:val="1"/>
+      <w:numFmt w:val="lowerRoman"/>
+      <w:lvlText w:val="%3."/>
+      <w:lvlJc w:val="right"/>
+      <w:pPr>
+        <w:ind w:left="2880" w:hanging="180"/>
+      </w:pPr>
+    </w:lvl>
+    <w:lvl w:ilvl="3" w:tplc="0421000F" w:tentative="1">
+      <w:start w:val="1"/>
+      <w:numFmt w:val="decimal"/>
+      <w:lvlText w:val="%4."/>
+      <w:lvlJc w:val="left"/>
+      <w:pPr>
+        <w:ind w:left="3600" w:hanging="360"/>
+      </w:pPr>
+    </w:lvl>
+    <w:lvl w:ilvl="4" w:tplc="04210019" w:tentative="1">
+      <w:start w:val="1"/>
+      <w:numFmt w:val="lowerLetter"/>
+      <w:lvlText w:val="%5."/>
+      <w:lvlJc w:val="left"/>
+      <w:pPr>
+        <w:ind w:left="4320" w:hanging="360"/>
+      </w:pPr>
+    </w:lvl>
+    <w:lvl w:ilvl="5" w:tplc="0421001B" w:tentative="1">
+      <w:start w:val="1"/>
+      <w:numFmt w:val="lowerRoman"/>
+      <w:lvlText w:val="%6."/>
+      <w:lvlJc w:val="right"/>
+      <w:pPr>
+        <w:ind w:left="5040" w:hanging="180"/>
+      </w:pPr>
+    </w:lvl>
+    <w:lvl w:ilvl="6" w:tplc="0421000F" w:tentative="1">
+      <w:start w:val="1"/>
+      <w:numFmt w:val="decimal"/>
+      <w:lvlText w:val="%7."/>
+      <w:lvlJc w:val="left"/>
+      <w:pPr>
+        <w:ind w:left="5760" w:hanging="360"/>
+      </w:pPr>
+    </w:lvl>
+    <w:lvl w:ilvl="7" w:tplc="04210019" w:tentative="1">
+      <w:start w:val="1"/>
+      <w:numFmt w:val="lowerLetter"/>
+      <w:lvlText w:val="%8."/>
+      <w:lvlJc w:val="left"/>
+      <w:pPr>
+        <w:ind w:left="6480" w:hanging="360"/>
+      </w:pPr>
+    </w:lvl>
+    <w:lvl w:ilvl="8" w:tplc="0421001B" w:tentative="1">
+      <w:start w:val="1"/>
+      <w:numFmt w:val="lowerRoman"/>
+      <w:lvlText w:val="%9."/>
+      <w:lvlJc w:val="right"/>
+      <w:pPr>
+        <w:ind w:left="7200" w:hanging="180"/>
+      </w:pPr>
+    </w:lvl>
+  </w:abstractNum>
+  <w:abstractNum w:abstractNumId="3" w15:restartNumberingAfterBreak="0">
+    <w:nsid w:val="74CD3CEF"/>
+    <w:multiLevelType w:val="hybridMultilevel"/>
+    <w:tmpl w:val="9C30809A"/>
+    <w:lvl w:ilvl="0" w:tplc="C7B890A4">
+      <w:start w:val="1"/>
+      <w:numFmt w:val="upperLetter"/>
+      <w:lvlText w:val="%1."/>
+      <w:lvlJc w:val="left"/>
+      <w:pPr>
+        <w:ind w:left="720" w:hanging="360"/>
+      </w:pPr>
+      <w:rPr>
+        <w:rFonts w:hint="default"/>
+      </w:rPr>
+    </w:lvl>
+    <w:lvl w:ilvl="1" w:tplc="04210019" w:tentative="1">
+      <w:start w:val="1"/>
+      <w:numFmt w:val="lowerLetter"/>
+      <w:lvlText w:val="%2."/>
+      <w:lvlJc w:val="left"/>
+      <w:pPr>
+        <w:ind w:left="1440" w:hanging="360"/>
+      </w:pPr>
+    </w:lvl>
+    <w:lvl w:ilvl="2" w:tplc="0421001B" w:tentative="1">
+      <w:start w:val="1"/>
+      <w:numFmt w:val="lowerRoman"/>
+      <w:lvlText w:val="%3."/>
+      <w:lvlJc w:val="right"/>
+      <w:pPr>
+        <w:ind w:left="2160" w:hanging="180"/>
+      </w:pPr>
+    </w:lvl>
+    <w:lvl w:ilvl="3" w:tplc="0421000F" w:tentative="1">
+      <w:start w:val="1"/>
+      <w:numFmt w:val="decimal"/>
+      <w:lvlText w:val="%4."/>
+      <w:lvlJc w:val="left"/>
+      <w:pPr>
+        <w:ind w:left="2880" w:hanging="360"/>
+      </w:pPr>
+    </w:lvl>
+    <w:lvl w:ilvl="4" w:tplc="04210019" w:tentative="1">
+      <w:start w:val="1"/>
+      <w:numFmt w:val="lowerLetter"/>
+      <w:lvlText w:val="%5."/>
+      <w:lvlJc w:val="left"/>
+      <w:pPr>
+        <w:ind w:left="3600" w:hanging="360"/>
+      </w:pPr>
+    </w:lvl>
+    <w:lvl w:ilvl="5" w:tplc="0421001B" w:tentative="1">
+      <w:start w:val="1"/>
+      <w:numFmt w:val="lowerRoman"/>
+      <w:lvlText w:val="%6."/>
+      <w:lvlJc w:val="right"/>
+      <w:pPr>
+        <w:ind w:left="4320" w:hanging="180"/>
+      </w:pPr>
+    </w:lvl>
+    <w:lvl w:ilvl="6" w:tplc="0421000F" w:tentative="1">
+      <w:start w:val="1"/>
+      <w:numFmt w:val="decimal"/>
+      <w:lvlText w:val="%7."/>
+      <w:lvlJc w:val="left"/>
+      <w:pPr>
+        <w:ind w:left="5040" w:hanging="360"/>
+      </w:pPr>
+    </w:lvl>
+    <w:lvl w:ilvl="7" w:tplc="04210019" w:tentative="1">
+      <w:start w:val="1"/>
+      <w:numFmt w:val="lowerLetter"/>
+      <w:lvlText w:val="%8."/>
+      <w:lvlJc w:val="left"/>
+      <w:pPr>
+        <w:ind w:left="5760" w:hanging="360"/>
+      </w:pPr>
+    </w:lvl>
+    <w:lvl w:ilvl="8" w:tplc="0421001B" w:tentative="1">
+      <w:start w:val="1"/>
+      <w:numFmt w:val="lowerRoman"/>
+      <w:lvlText w:val="%9."/>
+      <w:lvlJc w:val="right"/>
+      <w:pPr>
+        <w:ind w:left="6480" w:hanging="180"/>
+      </w:pPr>
+    </w:lvl>
+  </w:abstractNum>
+  <w:abstractNum w:abstractNumId="4" w15:restartNumberingAfterBreak="0">
+    <w:nsid w:val="76DF1A45"/>
+    <w:multiLevelType w:val="hybridMultilevel"/>
+    <w:tmpl w:val="2098B424"/>
+    <w:lvl w:ilvl="0" w:tplc="77240894">
+      <w:start w:val="1"/>
+      <w:numFmt w:val="upperLetter"/>
+      <w:lvlText w:val="%1."/>
+      <w:lvlJc w:val="left"/>
+      <w:pPr>
+        <w:ind w:left="720" w:hanging="360"/>
+      </w:pPr>
+      <w:rPr>
+        <w:rFonts w:hint="default"/>
+        <w:b/>
+        <w:i w:val="0"/>
+        <w:color w:val="auto"/>
+        <w:u w:val="none"/>
+      </w:rPr>
+    </w:lvl>
+    <w:lvl w:ilvl="1" w:tplc="0421000F">
+      <w:start w:val="1"/>
+      <w:numFmt w:val="decimal"/>
+      <w:lvlText w:val="%2."/>
+      <w:lvlJc w:val="left"/>
+      <w:pPr>
+        <w:ind w:left="1440" w:hanging="360"/>
+      </w:pPr>
+    </w:lvl>
+    <w:lvl w:ilvl="2" w:tplc="0421001B" w:tentative="1">
+      <w:start w:val="1"/>
+      <w:numFmt w:val="lowerRoman"/>
+      <w:lvlText w:val="%3."/>
+      <w:lvlJc w:val="right"/>
+      <w:pPr>
+        <w:ind w:left="2160" w:hanging="180"/>
+      </w:pPr>
+    </w:lvl>
+    <w:lvl w:ilvl="3" w:tplc="0421000F">
+      <w:start w:val="1"/>
+      <w:numFmt w:val="decimal"/>
+      <w:lvlText w:val="%4."/>
+      <w:lvlJc w:val="left"/>
+      <w:pPr>
+        <w:ind w:left="2880" w:hanging="360"/>
+      </w:pPr>
+    </w:lvl>
+    <w:lvl w:ilvl="4" w:tplc="04210019" w:tentative="1">
+      <w:start w:val="1"/>
+      <w:numFmt w:val="lowerLetter"/>
+      <w:lvlText w:val="%5."/>
+      <w:lvlJc w:val="left"/>
+      <w:pPr>
+        <w:ind w:left="3600" w:hanging="360"/>
+      </w:pPr>
+    </w:lvl>
+    <w:lvl w:ilvl="5" w:tplc="0421001B" w:tentative="1">
+      <w:start w:val="1"/>
+      <w:numFmt w:val="lowerRoman"/>
+      <w:lvlText w:val="%6."/>
+      <w:lvlJc w:val="right"/>
+      <w:pPr>
+        <w:ind w:left="4320" w:hanging="180"/>
+      </w:pPr>
+    </w:lvl>
+    <w:lvl w:ilvl="6" w:tplc="0421000F" w:tentative="1">
+      <w:start w:val="1"/>
+      <w:numFmt w:val="decimal"/>
+      <w:lvlText w:val="%7."/>
+      <w:lvlJc w:val="left"/>
+      <w:pPr>
+        <w:ind w:left="5040" w:hanging="360"/>
+      </w:pPr>
+    </w:lvl>
+    <w:lvl w:ilvl="7" w:tplc="04210019" w:tentative="1">
+      <w:start w:val="1"/>
+      <w:numFmt w:val="lowerLetter"/>
+      <w:lvlText w:val="%8."/>
+      <w:lvlJc w:val="left"/>
+      <w:pPr>
+        <w:ind w:left="5760" w:hanging="360"/>
+      </w:pPr>
+    </w:lvl>
+    <w:lvl w:ilvl="8" w:tplc="0421001B" w:tentative="1">
+      <w:start w:val="1"/>
+      <w:numFmt w:val="lowerRoman"/>
+      <w:lvlText w:val="%9."/>
+      <w:lvlJc w:val="right"/>
+      <w:pPr>
+        <w:ind w:left="6480" w:hanging="180"/>
+      </w:pPr>
+    </w:lvl>
+  </w:abstractNum>
+  <w:abstractNum w:abstractNumId="5" w15:restartNumberingAfterBreak="0">
+    <w:nsid w:val="7AD33620"/>
+    <w:multiLevelType w:val="hybridMultilevel"/>
+    <w:tmpl w:val="75B05E50"/>
+    <w:lvl w:ilvl="0" w:tplc="7C682990">
+      <w:start w:val="1"/>
+      <w:numFmt w:val="upperLetter"/>
+      <w:lvlText w:val="%1."/>
+      <w:lvlJc w:val="left"/>
+      <w:pPr>
+        <w:ind w:left="720" w:hanging="360"/>
+      </w:pPr>
+      <w:rPr>
+        <w:rFonts w:hint="default"/>
+        <w:b/>
+        <w:i w:val="0"/>
+        <w:color w:val="auto"/>
+        <w:u w:val="none"/>
+      </w:rPr>
+    </w:lvl>
+    <w:lvl w:ilvl="1" w:tplc="04210019" w:tentative="1">
+      <w:start w:val="1"/>
+      <w:numFmt w:val="lowerLetter"/>
+      <w:lvlText w:val="%2."/>
+      <w:lvlJc w:val="left"/>
+      <w:pPr>
+        <w:ind w:left="1440" w:hanging="360"/>
+      </w:pPr>
+    </w:lvl>
+    <w:lvl w:ilvl="2" w:tplc="0421001B" w:tentative="1">
+      <w:start w:val="1"/>
+      <w:numFmt w:val="lowerRoman"/>
+      <w:lvlText w:val="%3."/>
+      <w:lvlJc w:val="right"/>
+      <w:pPr>
+        <w:ind w:left="2160" w:hanging="180"/>
+      </w:pPr>
+    </w:lvl>
+    <w:lvl w:ilvl="3" w:tplc="0421000F" w:tentative="1">
+      <w:start w:val="1"/>
+      <w:numFmt w:val="decimal"/>
+      <w:lvlText w:val="%4."/>
+      <w:lvlJc w:val="left"/>
+      <w:pPr>
+        <w:ind w:left="2880" w:hanging="360"/>
+      </w:pPr>
+    </w:lvl>
+    <w:lvl w:ilvl="4" w:tplc="04210019" w:tentative="1">
+      <w:start w:val="1"/>
+      <w:numFmt w:val="lowerLetter"/>
+      <w:lvlText w:val="%5."/>
+      <w:lvlJc w:val="left"/>
+      <w:pPr>
+        <w:ind w:left="3600" w:hanging="360"/>
+      </w:pPr>
+    </w:lvl>
+    <w:lvl w:ilvl="5" w:tplc="0421001B" w:tentative="1">
+      <w:start w:val="1"/>
+      <w:numFmt w:val="lowerRoman"/>
+      <w:lvlText w:val="%6."/>
+      <w:lvlJc w:val="right"/>
+      <w:pPr>
+        <w:ind w:left="4320" w:hanging="180"/>
+      </w:pPr>
+    </w:lvl>
+    <w:lvl w:ilvl="6" w:tplc="0421000F" w:tentative="1">
+      <w:start w:val="1"/>
+      <w:numFmt w:val="decimal"/>
+      <w:lvlText w:val="%7."/>
+      <w:lvlJc w:val="left"/>
+      <w:pPr>
+        <w:ind w:left="5040" w:hanging="360"/>
+      </w:pPr>
+    </w:lvl>
+    <w:lvl w:ilvl="7" w:tplc="04210019" w:tentative="1">
+      <w:start w:val="1"/>
+      <w:numFmt w:val="lowerLetter"/>
+      <w:lvlText w:val="%8."/>
+      <w:lvlJc w:val="left"/>
+      <w:pPr>
+        <w:ind w:left="5760" w:hanging="360"/>
+      </w:pPr>
+    </w:lvl>
+    <w:lvl w:ilvl="8" w:tplc="0421001B" w:tentative="1">
+      <w:start w:val="1"/>
+      <w:numFmt w:val="lowerRoman"/>
+      <w:lvlText w:val="%9."/>
+      <w:lvlJc w:val="right"/>
+      <w:pPr>
+        <w:ind w:left="6480" w:hanging="180"/>
+      </w:pPr>
+    </w:lvl>
+  </w:abstractNum>
+  <w:num w:numId="1">
+    <w:abstractNumId w:val="4"/>
+  </w:num>
+  <w:num w:numId="2">
+    <w:abstractNumId w:val="3"/>
+  </w:num>
+  <w:num w:numId="3">
+    <w:abstractNumId w:val="1"/>
+  </w:num>
+  <w:num w:numId="4">
+    <w:abstractNumId w:val="2"/>
+  </w:num>
+  <w:num w:numId="5">
+    <w:abstractNumId w:val="0"/>
+  </w:num>
+  <w:num w:numId="6">
+    <w:abstractNumId w:val="5"/>
+  </w:num>
+</w:numbering>
 </file>
 
 <file path=word/styles.xml><?xml version="1.0" encoding="utf-8"?>
@@ -99,7 +2284,7 @@
         <w:rFonts w:asciiTheme="minorHAnsi" w:eastAsiaTheme="minorHAnsi" w:hAnsiTheme="minorHAnsi" w:cstheme="minorBidi"/>
         <w:sz w:val="22"/>
         <w:szCs w:val="22"/>
-        <w:lang w:val="en-US" w:eastAsia="en-US" w:bidi="ar-SA"/>
+        <w:lang w:val="id-ID" w:eastAsia="en-US" w:bidi="ar-SA"/>
       </w:rPr>
     </w:rPrDefault>
     <w:pPrDefault>
@@ -512,6 +2697,80 @@
     <w:semiHidden/>
     <w:unhideWhenUsed/>
   </w:style>
+  <w:style w:type="table" w:styleId="TableGrid">
+    <w:name w:val="Table Grid"/>
+    <w:basedOn w:val="TableNormal"/>
+    <w:uiPriority w:val="39"/>
+    <w:rsid w:val="00077A8C"/>
+    <w:pPr>
+      <w:spacing w:after="0" w:line="240" w:lineRule="auto"/>
+    </w:pPr>
+    <w:tblPr>
+      <w:tblBorders>
+        <w:top w:val="single" w:sz="4" w:space="0" w:color="auto"/>
+        <w:left w:val="single" w:sz="4" w:space="0" w:color="auto"/>
+        <w:bottom w:val="single" w:sz="4" w:space="0" w:color="auto"/>
+        <w:right w:val="single" w:sz="4" w:space="0" w:color="auto"/>
+        <w:insideH w:val="single" w:sz="4" w:space="0" w:color="auto"/>
+        <w:insideV w:val="single" w:sz="4" w:space="0" w:color="auto"/>
+      </w:tblBorders>
+    </w:tblPr>
+  </w:style>
+  <w:style w:type="paragraph" w:styleId="Header">
+    <w:name w:val="header"/>
+    <w:basedOn w:val="Normal"/>
+    <w:link w:val="HeaderChar"/>
+    <w:uiPriority w:val="99"/>
+    <w:unhideWhenUsed/>
+    <w:rsid w:val="00077A8C"/>
+    <w:pPr>
+      <w:tabs>
+        <w:tab w:val="center" w:pos="4513"/>
+        <w:tab w:val="right" w:pos="9026"/>
+      </w:tabs>
+      <w:spacing w:after="0" w:line="240" w:lineRule="auto"/>
+    </w:pPr>
+  </w:style>
+  <w:style w:type="character" w:customStyle="1" w:styleId="HeaderChar">
+    <w:name w:val="Header Char"/>
+    <w:basedOn w:val="DefaultParagraphFont"/>
+    <w:link w:val="Header"/>
+    <w:uiPriority w:val="99"/>
+    <w:rsid w:val="00077A8C"/>
+  </w:style>
+  <w:style w:type="paragraph" w:styleId="Footer">
+    <w:name w:val="footer"/>
+    <w:basedOn w:val="Normal"/>
+    <w:link w:val="FooterChar"/>
+    <w:uiPriority w:val="99"/>
+    <w:unhideWhenUsed/>
+    <w:rsid w:val="00077A8C"/>
+    <w:pPr>
+      <w:tabs>
+        <w:tab w:val="center" w:pos="4513"/>
+        <w:tab w:val="right" w:pos="9026"/>
+      </w:tabs>
+      <w:spacing w:after="0" w:line="240" w:lineRule="auto"/>
+    </w:pPr>
+  </w:style>
+  <w:style w:type="character" w:customStyle="1" w:styleId="FooterChar">
+    <w:name w:val="Footer Char"/>
+    <w:basedOn w:val="DefaultParagraphFont"/>
+    <w:link w:val="Footer"/>
+    <w:uiPriority w:val="99"/>
+    <w:rsid w:val="00077A8C"/>
+  </w:style>
+  <w:style w:type="paragraph" w:styleId="ListParagraph">
+    <w:name w:val="List Paragraph"/>
+    <w:basedOn w:val="Normal"/>
+    <w:uiPriority w:val="34"/>
+    <w:qFormat/>
+    <w:rsid w:val="00077A8C"/>
+    <w:pPr>
+      <w:ind w:left="720"/>
+      <w:contextualSpacing/>
+    </w:pPr>
+  </w:style>
 </w:styles>
 </file>
 

--- a/assets/data/formulir.docx
+++ b/assets/data/formulir.docx
@@ -150,7 +150,7 @@
       <w:tr>
         <w:tc>
           <w:tcPr>
-            <w:tcW w:w="486" w:type="dxa"/>
+            <w:tcW w:w="516" w:type="dxa"/>
           </w:tcPr>
           <w:p>
             <w:pPr>
@@ -175,7 +175,7 @@
         </w:tc>
         <w:tc>
           <w:tcPr>
-            <w:tcW w:w="2909" w:type="dxa"/>
+            <w:tcW w:w="2901" w:type="dxa"/>
           </w:tcPr>
           <w:p>
             <w:pPr>
@@ -255,7 +255,7 @@
         </w:tc>
         <w:tc>
           <w:tcPr>
-            <w:tcW w:w="5234" w:type="dxa"/>
+            <w:tcW w:w="5222" w:type="dxa"/>
           </w:tcPr>
           <w:p>
             <w:pPr>
@@ -300,7 +300,7 @@
       <w:tr>
         <w:tc>
           <w:tcPr>
-            <w:tcW w:w="486" w:type="dxa"/>
+            <w:tcW w:w="516" w:type="dxa"/>
           </w:tcPr>
           <w:p>
             <w:pPr>
@@ -325,7 +325,7 @@
         </w:tc>
         <w:tc>
           <w:tcPr>
-            <w:tcW w:w="2909" w:type="dxa"/>
+            <w:tcW w:w="2901" w:type="dxa"/>
           </w:tcPr>
           <w:p>
             <w:pPr>
@@ -415,7 +415,7 @@
         </w:tc>
         <w:tc>
           <w:tcPr>
-            <w:tcW w:w="5234" w:type="dxa"/>
+            <w:tcW w:w="5222" w:type="dxa"/>
           </w:tcPr>
           <w:p>
             <w:pPr>
@@ -478,7 +478,7 @@
       <w:tr>
         <w:tc>
           <w:tcPr>
-            <w:tcW w:w="486" w:type="dxa"/>
+            <w:tcW w:w="516" w:type="dxa"/>
           </w:tcPr>
           <w:p>
             <w:pPr>
@@ -503,7 +503,7 @@
         </w:tc>
         <w:tc>
           <w:tcPr>
-            <w:tcW w:w="2909" w:type="dxa"/>
+            <w:tcW w:w="2901" w:type="dxa"/>
           </w:tcPr>
           <w:p>
             <w:pPr>
@@ -555,7 +555,7 @@
         </w:tc>
         <w:tc>
           <w:tcPr>
-            <w:tcW w:w="5234" w:type="dxa"/>
+            <w:tcW w:w="5222" w:type="dxa"/>
           </w:tcPr>
           <w:p>
             <w:pPr>
@@ -582,7 +582,7 @@
       <w:tr>
         <w:tc>
           <w:tcPr>
-            <w:tcW w:w="486" w:type="dxa"/>
+            <w:tcW w:w="516" w:type="dxa"/>
           </w:tcPr>
           <w:p>
             <w:pPr>
@@ -607,7 +607,7 @@
         </w:tc>
         <w:tc>
           <w:tcPr>
-            <w:tcW w:w="2909" w:type="dxa"/>
+            <w:tcW w:w="2901" w:type="dxa"/>
           </w:tcPr>
           <w:p>
             <w:pPr>
@@ -679,7 +679,7 @@
         </w:tc>
         <w:tc>
           <w:tcPr>
-            <w:tcW w:w="5234" w:type="dxa"/>
+            <w:tcW w:w="5222" w:type="dxa"/>
           </w:tcPr>
           <w:p>
             <w:pPr>
@@ -724,7 +724,7 @@
       <w:tr>
         <w:tc>
           <w:tcPr>
-            <w:tcW w:w="486" w:type="dxa"/>
+            <w:tcW w:w="516" w:type="dxa"/>
           </w:tcPr>
           <w:p>
             <w:pPr>
@@ -749,7 +749,7 @@
         </w:tc>
         <w:tc>
           <w:tcPr>
-            <w:tcW w:w="2909" w:type="dxa"/>
+            <w:tcW w:w="2901" w:type="dxa"/>
           </w:tcPr>
           <w:p>
             <w:pPr>
@@ -821,7 +821,7 @@
         </w:tc>
         <w:tc>
           <w:tcPr>
-            <w:tcW w:w="5234" w:type="dxa"/>
+            <w:tcW w:w="5222" w:type="dxa"/>
           </w:tcPr>
           <w:p>
             <w:pPr>
@@ -848,7 +848,7 @@
       <w:tr>
         <w:tc>
           <w:tcPr>
-            <w:tcW w:w="486" w:type="dxa"/>
+            <w:tcW w:w="516" w:type="dxa"/>
           </w:tcPr>
           <w:p>
             <w:pPr>
@@ -873,7 +873,7 @@
         </w:tc>
         <w:tc>
           <w:tcPr>
-            <w:tcW w:w="2909" w:type="dxa"/>
+            <w:tcW w:w="2901" w:type="dxa"/>
           </w:tcPr>
           <w:p>
             <w:pPr>
@@ -925,7 +925,7 @@
         </w:tc>
         <w:tc>
           <w:tcPr>
-            <w:tcW w:w="5234" w:type="dxa"/>
+            <w:tcW w:w="5222" w:type="dxa"/>
           </w:tcPr>
           <w:p>
             <w:pPr>
@@ -970,7 +970,7 @@
       <w:tr>
         <w:tc>
           <w:tcPr>
-            <w:tcW w:w="486" w:type="dxa"/>
+            <w:tcW w:w="516" w:type="dxa"/>
           </w:tcPr>
           <w:p>
             <w:pPr>
@@ -995,7 +995,7 @@
         </w:tc>
         <w:tc>
           <w:tcPr>
-            <w:tcW w:w="2909" w:type="dxa"/>
+            <w:tcW w:w="2901" w:type="dxa"/>
           </w:tcPr>
           <w:p>
             <w:pPr>
@@ -1067,7 +1067,7 @@
         </w:tc>
         <w:tc>
           <w:tcPr>
-            <w:tcW w:w="5234" w:type="dxa"/>
+            <w:tcW w:w="5222" w:type="dxa"/>
           </w:tcPr>
           <w:p>
             <w:pPr>
@@ -1112,7 +1112,7 @@
       <w:tr>
         <w:tc>
           <w:tcPr>
-            <w:tcW w:w="486" w:type="dxa"/>
+            <w:tcW w:w="516" w:type="dxa"/>
           </w:tcPr>
           <w:p>
             <w:pPr>
@@ -1145,7 +1145,7 @@
         </w:tc>
         <w:tc>
           <w:tcPr>
-            <w:tcW w:w="2909" w:type="dxa"/>
+            <w:tcW w:w="2901" w:type="dxa"/>
           </w:tcPr>
           <w:p>
             <w:pPr>
@@ -1207,7 +1207,7 @@
         </w:tc>
         <w:tc>
           <w:tcPr>
-            <w:tcW w:w="5234" w:type="dxa"/>
+            <w:tcW w:w="5222" w:type="dxa"/>
           </w:tcPr>
           <w:p>
             <w:pPr>
@@ -1252,7 +1252,7 @@
       <w:tr>
         <w:tc>
           <w:tcPr>
-            <w:tcW w:w="486" w:type="dxa"/>
+            <w:tcW w:w="516" w:type="dxa"/>
           </w:tcPr>
           <w:p>
             <w:pPr>
@@ -1285,27 +1285,27 @@
         </w:tc>
         <w:tc>
           <w:tcPr>
-            <w:tcW w:w="2909" w:type="dxa"/>
-          </w:tcPr>
-          <w:p>
-            <w:pPr>
-              <w:pStyle w:val="ListParagraph"/>
-              <w:spacing w:after="120" w:line="276" w:lineRule="auto"/>
-              <w:ind w:left="0"/>
-              <w:rPr>
-                <w:rFonts w:ascii="Times New Roman" w:hAnsi="Times New Roman" w:cs="Times New Roman"/>
-                <w:sz w:val="24"/>
-                <w:szCs w:val="24"/>
-              </w:rPr>
-            </w:pPr>
-            <w:proofErr w:type="spellStart"/>
-            <w:r>
-              <w:rPr>
-                <w:rFonts w:ascii="Times New Roman" w:hAnsi="Times New Roman" w:cs="Times New Roman"/>
-                <w:sz w:val="24"/>
-                <w:szCs w:val="24"/>
-              </w:rPr>
-              <w:t>Nomor</w:t>
+            <w:tcW w:w="2901" w:type="dxa"/>
+          </w:tcPr>
+          <w:p>
+            <w:pPr>
+              <w:pStyle w:val="ListParagraph"/>
+              <w:spacing w:after="120" w:line="276" w:lineRule="auto"/>
+              <w:ind w:left="0"/>
+              <w:rPr>
+                <w:rFonts w:ascii="Times New Roman" w:hAnsi="Times New Roman" w:cs="Times New Roman"/>
+                <w:sz w:val="24"/>
+                <w:szCs w:val="24"/>
+              </w:rPr>
+            </w:pPr>
+            <w:proofErr w:type="spellStart"/>
+            <w:r>
+              <w:rPr>
+                <w:rFonts w:ascii="Times New Roman" w:hAnsi="Times New Roman" w:cs="Times New Roman"/>
+                <w:sz w:val="24"/>
+                <w:szCs w:val="24"/>
+              </w:rPr>
+              <w:t>Alamat</w:t>
             </w:r>
             <w:proofErr w:type="spellEnd"/>
             <w:r>
@@ -1323,7 +1323,25 @@
                 <w:sz w:val="24"/>
                 <w:szCs w:val="24"/>
               </w:rPr>
-              <w:t>Ijasah</w:t>
+              <w:t>Tinggal</w:t>
+            </w:r>
+            <w:proofErr w:type="spellEnd"/>
+            <w:r>
+              <w:rPr>
+                <w:rFonts w:ascii="Times New Roman" w:hAnsi="Times New Roman" w:cs="Times New Roman"/>
+                <w:sz w:val="24"/>
+                <w:szCs w:val="24"/>
+              </w:rPr>
+              <w:t xml:space="preserve"> </w:t>
+            </w:r>
+            <w:proofErr w:type="spellStart"/>
+            <w:r>
+              <w:rPr>
+                <w:rFonts w:ascii="Times New Roman" w:hAnsi="Times New Roman" w:cs="Times New Roman"/>
+                <w:sz w:val="24"/>
+                <w:szCs w:val="24"/>
+              </w:rPr>
+              <w:t>Lengkap</w:t>
             </w:r>
             <w:proofErr w:type="spellEnd"/>
           </w:p>
@@ -1357,7 +1375,7 @@
         </w:tc>
         <w:tc>
           <w:tcPr>
-            <w:tcW w:w="5234" w:type="dxa"/>
+            <w:tcW w:w="5222" w:type="dxa"/>
           </w:tcPr>
           <w:p>
             <w:pPr>
@@ -1385,7 +1403,7 @@
                 <w:sz w:val="24"/>
                 <w:szCs w:val="24"/>
               </w:rPr>
-              <w:t>no_ijasah</w:t>
+              <w:t>alamat</w:t>
             </w:r>
             <w:proofErr w:type="spellEnd"/>
             <w:r>
@@ -1395,156 +1413,6 @@
                 <w:szCs w:val="24"/>
               </w:rPr>
               <w:t>}</w:t>
-            </w:r>
-          </w:p>
-        </w:tc>
-      </w:tr>
-      <w:tr>
-        <w:tc>
-          <w:tcPr>
-            <w:tcW w:w="486" w:type="dxa"/>
-          </w:tcPr>
-          <w:p>
-            <w:pPr>
-              <w:pStyle w:val="ListParagraph"/>
-              <w:spacing w:after="120" w:line="276" w:lineRule="auto"/>
-              <w:ind w:left="0"/>
-              <w:rPr>
-                <w:rFonts w:ascii="Times New Roman" w:hAnsi="Times New Roman" w:cs="Times New Roman"/>
-                <w:sz w:val="24"/>
-                <w:szCs w:val="24"/>
-              </w:rPr>
-            </w:pPr>
-            <w:r>
-              <w:rPr>
-                <w:rFonts w:ascii="Times New Roman" w:hAnsi="Times New Roman" w:cs="Times New Roman"/>
-                <w:sz w:val="24"/>
-                <w:szCs w:val="24"/>
-              </w:rPr>
-              <w:t>10</w:t>
-            </w:r>
-            <w:r>
-              <w:rPr>
-                <w:rFonts w:ascii="Times New Roman" w:hAnsi="Times New Roman" w:cs="Times New Roman"/>
-                <w:sz w:val="24"/>
-                <w:szCs w:val="24"/>
-              </w:rPr>
-              <w:t>.</w:t>
-            </w:r>
-          </w:p>
-        </w:tc>
-        <w:tc>
-          <w:tcPr>
-            <w:tcW w:w="2909" w:type="dxa"/>
-          </w:tcPr>
-          <w:p>
-            <w:pPr>
-              <w:pStyle w:val="ListParagraph"/>
-              <w:spacing w:after="120" w:line="276" w:lineRule="auto"/>
-              <w:ind w:left="0"/>
-              <w:rPr>
-                <w:rFonts w:ascii="Times New Roman" w:hAnsi="Times New Roman" w:cs="Times New Roman"/>
-                <w:sz w:val="24"/>
-                <w:szCs w:val="24"/>
-              </w:rPr>
-            </w:pPr>
-            <w:proofErr w:type="spellStart"/>
-            <w:r>
-              <w:rPr>
-                <w:rFonts w:ascii="Times New Roman" w:hAnsi="Times New Roman" w:cs="Times New Roman"/>
-                <w:sz w:val="24"/>
-                <w:szCs w:val="24"/>
-              </w:rPr>
-              <w:t>Alamat</w:t>
-            </w:r>
-            <w:proofErr w:type="spellEnd"/>
-            <w:r>
-              <w:rPr>
-                <w:rFonts w:ascii="Times New Roman" w:hAnsi="Times New Roman" w:cs="Times New Roman"/>
-                <w:sz w:val="24"/>
-                <w:szCs w:val="24"/>
-              </w:rPr>
-              <w:t xml:space="preserve"> </w:t>
-            </w:r>
-            <w:proofErr w:type="spellStart"/>
-            <w:r>
-              <w:rPr>
-                <w:rFonts w:ascii="Times New Roman" w:hAnsi="Times New Roman" w:cs="Times New Roman"/>
-                <w:sz w:val="24"/>
-                <w:szCs w:val="24"/>
-              </w:rPr>
-              <w:t>Tinggal</w:t>
-            </w:r>
-            <w:proofErr w:type="spellEnd"/>
-            <w:r>
-              <w:rPr>
-                <w:rFonts w:ascii="Times New Roman" w:hAnsi="Times New Roman" w:cs="Times New Roman"/>
-                <w:sz w:val="24"/>
-                <w:szCs w:val="24"/>
-              </w:rPr>
-              <w:t xml:space="preserve"> </w:t>
-            </w:r>
-            <w:proofErr w:type="spellStart"/>
-            <w:r>
-              <w:rPr>
-                <w:rFonts w:ascii="Times New Roman" w:hAnsi="Times New Roman" w:cs="Times New Roman"/>
-                <w:sz w:val="24"/>
-                <w:szCs w:val="24"/>
-              </w:rPr>
-              <w:t>Lengkap</w:t>
-            </w:r>
-            <w:proofErr w:type="spellEnd"/>
-          </w:p>
-        </w:tc>
-        <w:tc>
-          <w:tcPr>
-            <w:tcW w:w="296" w:type="dxa"/>
-          </w:tcPr>
-          <w:p>
-            <w:pPr>
-              <w:pStyle w:val="ListParagraph"/>
-              <w:spacing w:after="120" w:line="276" w:lineRule="auto"/>
-              <w:ind w:left="0"/>
-              <w:rPr>
-                <w:rFonts w:ascii="Times New Roman" w:hAnsi="Times New Roman" w:cs="Times New Roman"/>
-                <w:b/>
-                <w:sz w:val="24"/>
-                <w:szCs w:val="24"/>
-              </w:rPr>
-            </w:pPr>
-            <w:r>
-              <w:rPr>
-                <w:rFonts w:ascii="Times New Roman" w:hAnsi="Times New Roman" w:cs="Times New Roman"/>
-                <w:b/>
-                <w:sz w:val="24"/>
-                <w:szCs w:val="24"/>
-              </w:rPr>
-              <w:t>:</w:t>
-            </w:r>
-          </w:p>
-        </w:tc>
-        <w:tc>
-          <w:tcPr>
-            <w:tcW w:w="5234" w:type="dxa"/>
-          </w:tcPr>
-          <w:p>
-            <w:pPr>
-              <w:pStyle w:val="ListParagraph"/>
-              <w:spacing w:after="120" w:line="276" w:lineRule="auto"/>
-              <w:ind w:left="0"/>
-              <w:rPr>
-                <w:rFonts w:ascii="Times New Roman" w:hAnsi="Times New Roman" w:cs="Times New Roman"/>
-                <w:sz w:val="24"/>
-                <w:szCs w:val="24"/>
-              </w:rPr>
-            </w:pPr>
-            <w:r>
-              <w:rPr>
-                <w:rFonts w:ascii="Times New Roman" w:hAnsi="Times New Roman" w:cs="Times New Roman"/>
-                <w:sz w:val="24"/>
-                <w:szCs w:val="24"/>
-              </w:rPr>
-              <w:t>${agama}</w:t>
             </w:r>
           </w:p>
         </w:tc>
@@ -1588,8 +1456,6 @@
         </w:rPr>
         <w:t>KETERANGAN ORANG TUA/WALI:</w:t>
       </w:r>
-      <w:bookmarkStart w:id="0" w:name="_GoBack"/>
-      <w:bookmarkEnd w:id="0"/>
     </w:p>
     <w:tbl>
       <w:tblPr>
@@ -2180,8 +2046,28 @@
           <w:sz w:val="24"/>
           <w:szCs w:val="24"/>
         </w:rPr>
-        <w:t>DAFTAR NILAI UJIAN:</w:t>
+        <w:t>DAFTAR NILAI UJIAN</w:t>
       </w:r>
+      <w:r>
+        <w:rPr>
+          <w:rFonts w:ascii="Times New Roman" w:hAnsi="Times New Roman" w:cs="Times New Roman"/>
+          <w:b/>
+          <w:sz w:val="24"/>
+          <w:szCs w:val="24"/>
+        </w:rPr>
+        <w:t xml:space="preserve"> SEKOLAH</w:t>
+      </w:r>
+      <w:r>
+        <w:rPr>
+          <w:rFonts w:ascii="Times New Roman" w:hAnsi="Times New Roman" w:cs="Times New Roman"/>
+          <w:b/>
+          <w:sz w:val="24"/>
+          <w:szCs w:val="24"/>
+        </w:rPr>
+        <w:t>:</w:t>
+      </w:r>
+      <w:bookmarkStart w:id="0" w:name="_GoBack"/>
+      <w:bookmarkEnd w:id="0"/>
     </w:p>
     <w:tbl>
       <w:tblPr>

--- a/assets/data/formulir.docx
+++ b/assets/data/formulir.docx
@@ -2066,8 +2066,6 @@
         </w:rPr>
         <w:t>:</w:t>
       </w:r>
-      <w:bookmarkStart w:id="0" w:name="_GoBack"/>
-      <w:bookmarkEnd w:id="0"/>
     </w:p>
     <w:tbl>
       <w:tblPr>
@@ -2231,7 +2229,7 @@
                           <pic:cNvPicPr/>
                         </pic:nvPicPr>
                         <pic:blipFill>
-                          <a:blip r:embed="rId5" cstate="print">
+                          <a:blip r:embed="rId7" cstate="print">
                             <a:extLst>
                               <a:ext uri="{28A0092B-C50C-407E-A947-70E740481C1C}">
                                 <a14:useLocalDpi xmlns:a14="http://schemas.microsoft.com/office/drawing/2010/main" val="0"/>
@@ -3130,8 +3128,11 @@
           <w:szCs w:val="24"/>
         </w:rPr>
       </w:pPr>
+      <w:bookmarkStart w:id="0" w:name="_GoBack"/>
+      <w:bookmarkEnd w:id="0"/>
     </w:p>
     <w:sectPr>
+      <w:footerReference w:type="default" r:id="rId8"/>
       <w:type w:val="oddPage"/>
       <w:pgSz w:w="12240" w:h="20160" w:code="5"/>
       <w:pgMar w:top="1440" w:right="1440" w:bottom="1440" w:left="1440" w:header="851" w:footer="851" w:gutter="0"/>
@@ -3140,6 +3141,87 @@
     </w:sectPr>
   </w:body>
 </w:document>
+</file>
+
+<file path=word/endnotes.xml><?xml version="1.0" encoding="utf-8"?>
+<w:endnotes xmlns:wpc="http://schemas.microsoft.com/office/word/2010/wordprocessingCanvas" xmlns:cx="http://schemas.microsoft.com/office/drawing/2014/chartex" xmlns:mc="http://schemas.openxmlformats.org/markup-compatibility/2006" xmlns:o="urn:schemas-microsoft-com:office:office" xmlns:r="http://schemas.openxmlformats.org/officeDocument/2006/relationships" xmlns:m="http://schemas.openxmlformats.org/officeDocument/2006/math" xmlns:v="urn:schemas-microsoft-com:vml" xmlns:wp14="http://schemas.microsoft.com/office/word/2010/wordprocessingDrawing" xmlns:wp="http://schemas.openxmlformats.org/drawingml/2006/wordprocessingDrawing" xmlns:w10="urn:schemas-microsoft-com:office:word" xmlns:w="http://schemas.openxmlformats.org/wordprocessingml/2006/main" xmlns:w14="http://schemas.microsoft.com/office/word/2010/wordml" xmlns:w15="http://schemas.microsoft.com/office/word/2012/wordml" xmlns:w16se="http://schemas.microsoft.com/office/word/2015/wordml/symex" xmlns:wpg="http://schemas.microsoft.com/office/word/2010/wordprocessingGroup" xmlns:wpi="http://schemas.microsoft.com/office/word/2010/wordprocessingInk" xmlns:wne="http://schemas.microsoft.com/office/word/2006/wordml" xmlns:wps="http://schemas.microsoft.com/office/word/2010/wordprocessingShape" mc:Ignorable="w14 w15 w16se wp14">
+  <w:endnote w:type="separator" w:id="-1">
+    <w:p>
+      <w:pPr>
+        <w:spacing w:after="0" w:line="240" w:lineRule="auto"/>
+      </w:pPr>
+      <w:r>
+        <w:separator/>
+      </w:r>
+    </w:p>
+  </w:endnote>
+  <w:endnote w:type="continuationSeparator" w:id="0">
+    <w:p>
+      <w:pPr>
+        <w:spacing w:after="0" w:line="240" w:lineRule="auto"/>
+      </w:pPr>
+      <w:r>
+        <w:continuationSeparator/>
+      </w:r>
+    </w:p>
+  </w:endnote>
+</w:endnotes>
+</file>
+
+<file path=word/footer1.xml><?xml version="1.0" encoding="utf-8"?>
+<w:ftr xmlns:wpc="http://schemas.microsoft.com/office/word/2010/wordprocessingCanvas" xmlns:cx="http://schemas.microsoft.com/office/drawing/2014/chartex" xmlns:mc="http://schemas.openxmlformats.org/markup-compatibility/2006" xmlns:o="urn:schemas-microsoft-com:office:office" xmlns:r="http://schemas.openxmlformats.org/officeDocument/2006/relationships" xmlns:m="http://schemas.openxmlformats.org/officeDocument/2006/math" xmlns:v="urn:schemas-microsoft-com:vml" xmlns:wp14="http://schemas.microsoft.com/office/word/2010/wordprocessingDrawing" xmlns:wp="http://schemas.openxmlformats.org/drawingml/2006/wordprocessingDrawing" xmlns:w10="urn:schemas-microsoft-com:office:word" xmlns:w="http://schemas.openxmlformats.org/wordprocessingml/2006/main" xmlns:w14="http://schemas.microsoft.com/office/word/2010/wordml" xmlns:w15="http://schemas.microsoft.com/office/word/2012/wordml" xmlns:w16se="http://schemas.microsoft.com/office/word/2015/wordml/symex" xmlns:wpg="http://schemas.microsoft.com/office/word/2010/wordprocessingGroup" xmlns:wpi="http://schemas.microsoft.com/office/word/2010/wordprocessingInk" xmlns:wne="http://schemas.microsoft.com/office/word/2006/wordml" xmlns:wps="http://schemas.microsoft.com/office/word/2010/wordprocessingShape" mc:Ignorable="w14 w15 w16se wp14">
+  <w:p>
+    <w:pPr>
+      <w:pStyle w:val="Footer"/>
+    </w:pPr>
+    <w:proofErr w:type="spellStart"/>
+    <w:r>
+      <w:t>Profil</w:t>
+    </w:r>
+    <w:proofErr w:type="spellEnd"/>
+    <w:r>
+      <w:t>: ${</w:t>
+    </w:r>
+    <w:proofErr w:type="spellStart"/>
+    <w:r>
+      <w:t>url_page</w:t>
+    </w:r>
+    <w:proofErr w:type="spellEnd"/>
+    <w:r>
+      <w:t>}</w:t>
+    </w:r>
+  </w:p>
+  <w:p>
+    <w:pPr>
+      <w:pStyle w:val="Footer"/>
+    </w:pPr>
+  </w:p>
+</w:ftr>
+</file>
+
+<file path=word/footnotes.xml><?xml version="1.0" encoding="utf-8"?>
+<w:footnotes xmlns:wpc="http://schemas.microsoft.com/office/word/2010/wordprocessingCanvas" xmlns:cx="http://schemas.microsoft.com/office/drawing/2014/chartex" xmlns:mc="http://schemas.openxmlformats.org/markup-compatibility/2006" xmlns:o="urn:schemas-microsoft-com:office:office" xmlns:r="http://schemas.openxmlformats.org/officeDocument/2006/relationships" xmlns:m="http://schemas.openxmlformats.org/officeDocument/2006/math" xmlns:v="urn:schemas-microsoft-com:vml" xmlns:wp14="http://schemas.microsoft.com/office/word/2010/wordprocessingDrawing" xmlns:wp="http://schemas.openxmlformats.org/drawingml/2006/wordprocessingDrawing" xmlns:w10="urn:schemas-microsoft-com:office:word" xmlns:w="http://schemas.openxmlformats.org/wordprocessingml/2006/main" xmlns:w14="http://schemas.microsoft.com/office/word/2010/wordml" xmlns:w15="http://schemas.microsoft.com/office/word/2012/wordml" xmlns:w16se="http://schemas.microsoft.com/office/word/2015/wordml/symex" xmlns:wpg="http://schemas.microsoft.com/office/word/2010/wordprocessingGroup" xmlns:wpi="http://schemas.microsoft.com/office/word/2010/wordprocessingInk" xmlns:wne="http://schemas.microsoft.com/office/word/2006/wordml" xmlns:wps="http://schemas.microsoft.com/office/word/2010/wordprocessingShape" mc:Ignorable="w14 w15 w16se wp14">
+  <w:footnote w:type="separator" w:id="-1">
+    <w:p>
+      <w:pPr>
+        <w:spacing w:after="0" w:line="240" w:lineRule="auto"/>
+      </w:pPr>
+      <w:r>
+        <w:separator/>
+      </w:r>
+    </w:p>
+  </w:footnote>
+  <w:footnote w:type="continuationSeparator" w:id="0">
+    <w:p>
+      <w:pPr>
+        <w:spacing w:after="0" w:line="240" w:lineRule="auto"/>
+      </w:pPr>
+      <w:r>
+        <w:continuationSeparator/>
+      </w:r>
+    </w:p>
+  </w:footnote>
+</w:footnotes>
 </file>
 
 <file path=word/numbering.xml><?xml version="1.0" encoding="utf-8"?>
@@ -3687,6 +3769,50 @@
       </w:tblBorders>
     </w:tblPr>
   </w:style>
+  <w:style w:type="paragraph" w:styleId="Header">
+    <w:name w:val="header"/>
+    <w:basedOn w:val="Normal"/>
+    <w:link w:val="HeaderChar"/>
+    <w:uiPriority w:val="99"/>
+    <w:unhideWhenUsed/>
+    <w:rsid w:val="002476FA"/>
+    <w:pPr>
+      <w:tabs>
+        <w:tab w:val="center" w:pos="4680"/>
+        <w:tab w:val="right" w:pos="9360"/>
+      </w:tabs>
+      <w:spacing w:after="0" w:line="240" w:lineRule="auto"/>
+    </w:pPr>
+  </w:style>
+  <w:style w:type="character" w:customStyle="1" w:styleId="HeaderChar">
+    <w:name w:val="Header Char"/>
+    <w:basedOn w:val="DefaultParagraphFont"/>
+    <w:link w:val="Header"/>
+    <w:uiPriority w:val="99"/>
+    <w:rsid w:val="002476FA"/>
+  </w:style>
+  <w:style w:type="paragraph" w:styleId="Footer">
+    <w:name w:val="footer"/>
+    <w:basedOn w:val="Normal"/>
+    <w:link w:val="FooterChar"/>
+    <w:uiPriority w:val="99"/>
+    <w:unhideWhenUsed/>
+    <w:rsid w:val="002476FA"/>
+    <w:pPr>
+      <w:tabs>
+        <w:tab w:val="center" w:pos="4680"/>
+        <w:tab w:val="right" w:pos="9360"/>
+      </w:tabs>
+      <w:spacing w:after="0" w:line="240" w:lineRule="auto"/>
+    </w:pPr>
+  </w:style>
+  <w:style w:type="character" w:customStyle="1" w:styleId="FooterChar">
+    <w:name w:val="Footer Char"/>
+    <w:basedOn w:val="DefaultParagraphFont"/>
+    <w:link w:val="Footer"/>
+    <w:uiPriority w:val="99"/>
+    <w:rsid w:val="002476FA"/>
+  </w:style>
 </w:styles>
 </file>
 
